--- a/Пояснительная_записка.docx
+++ b/Пояснительная_записка.docx
@@ -1023,7 +1023,7 @@
                 <w:noProof/>
                 <w:webHidden/>
               </w:rPr>
-              <w:t>7</w:t>
+              <w:t>5</w:t>
             </w:r>
             <w:r>
               <w:rPr>
@@ -1095,7 +1095,7 @@
                 <w:noProof/>
                 <w:webHidden/>
               </w:rPr>
-              <w:t>18</w:t>
+              <w:t>13</w:t>
             </w:r>
             <w:r>
               <w:rPr>
@@ -1174,7 +1174,7 @@
                 <w:noProof/>
                 <w:webHidden/>
               </w:rPr>
-              <w:t>27</w:t>
+              <w:t>21</w:t>
             </w:r>
             <w:r>
               <w:rPr>
@@ -1253,7 +1253,7 @@
                 <w:noProof/>
                 <w:webHidden/>
               </w:rPr>
-              <w:t>27</w:t>
+              <w:t>21</w:t>
             </w:r>
             <w:r>
               <w:rPr>
@@ -1332,7 +1332,7 @@
                 <w:noProof/>
                 <w:webHidden/>
               </w:rPr>
-              <w:t>32</w:t>
+              <w:t>22</w:t>
             </w:r>
             <w:r>
               <w:rPr>
@@ -1411,7 +1411,7 @@
                 <w:noProof/>
                 <w:webHidden/>
               </w:rPr>
-              <w:t>33</w:t>
+              <w:t>23</w:t>
             </w:r>
             <w:r>
               <w:rPr>
@@ -1490,7 +1490,7 @@
                 <w:noProof/>
                 <w:webHidden/>
               </w:rPr>
-              <w:t>35</w:t>
+              <w:t>23</w:t>
             </w:r>
             <w:r>
               <w:rPr>
@@ -1569,7 +1569,7 @@
                 <w:noProof/>
                 <w:webHidden/>
               </w:rPr>
-              <w:t>38</w:t>
+              <w:t>27</w:t>
             </w:r>
             <w:r>
               <w:rPr>
@@ -1641,7 +1641,7 @@
                 <w:noProof/>
                 <w:webHidden/>
               </w:rPr>
-              <w:t>39</w:t>
+              <w:t>28</w:t>
             </w:r>
             <w:r>
               <w:rPr>
@@ -1713,7 +1713,7 @@
                 <w:noProof/>
                 <w:webHidden/>
               </w:rPr>
-              <w:t>40</w:t>
+              <w:t>30</w:t>
             </w:r>
             <w:r>
               <w:rPr>
@@ -1792,7 +1792,7 @@
                 <w:noProof/>
                 <w:webHidden/>
               </w:rPr>
-              <w:t>42</w:t>
+              <w:t>32</w:t>
             </w:r>
             <w:r>
               <w:rPr>
@@ -2662,9 +2662,14 @@
         <w:t xml:space="preserve">1.2 </w:t>
       </w:r>
       <w:r>
-        <w:t>Описание используемых методов</w:t>
+        <w:t xml:space="preserve">Описание используемых </w:t>
+      </w:r>
+      <w:proofErr w:type="spellStart"/>
+      <w:r>
+        <w:t>методо</w:t>
       </w:r>
       <w:bookmarkEnd w:id="5"/>
+      <w:proofErr w:type="spellEnd"/>
     </w:p>
     <w:p>
       <w:pPr>
@@ -11540,7 +11545,6 @@
         </w:rPr>
         <w:t xml:space="preserve">В результате проверки пропусков </w:t>
       </w:r>
-      <w:proofErr w:type="spellStart"/>
       <w:r>
         <w:rPr>
           <w:rFonts w:eastAsia="Calibri"/>
@@ -11557,9 +11561,8 @@
           <w:szCs w:val="28"/>
           <w:lang w:eastAsia="en-US"/>
         </w:rPr>
-        <w:t>дубликатов</w:t>
-      </w:r>
-      <w:proofErr w:type="spellEnd"/>
+        <w:t xml:space="preserve"> </w:t>
+      </w:r>
       <w:r>
         <w:rPr>
           <w:rFonts w:eastAsia="Calibri"/>
@@ -11567,7 +11570,7 @@
           <w:szCs w:val="28"/>
           <w:lang w:eastAsia="en-US"/>
         </w:rPr>
-        <w:t xml:space="preserve"> в данных не выявлено.</w:t>
+        <w:t>дубликатов в данных не выявлено.</w:t>
       </w:r>
       <w:r>
         <w:rPr>
@@ -12684,25 +12687,25 @@
           <w:szCs w:val="28"/>
           <w:lang w:eastAsia="en-US"/>
         </w:rPr>
-        <w:t xml:space="preserve">усами», «Диаграмма размаха») по всем переменным и по каждому признаку для лучшей </w:t>
+        <w:t>усами», «Диаграмма размаха») по всем переменным и по каждому признаку для лучшей визуализации</w:t>
+      </w:r>
+      <w:r>
+        <w:rPr>
+          <w:rFonts w:eastAsia="Calibri"/>
+          <w:szCs w:val="28"/>
+          <w:lang w:val="ru-RU" w:eastAsia="en-US"/>
+        </w:rPr>
+        <w:t>.</w:t>
+      </w:r>
+      <w:r>
+        <w:rPr>
+          <w:rFonts w:eastAsia="Calibri"/>
+          <w:szCs w:val="28"/>
+          <w:lang w:val="ru-RU" w:eastAsia="en-US"/>
+        </w:rPr>
+        <w:t xml:space="preserve"> </w:t>
       </w:r>
       <w:proofErr w:type="gramStart"/>
-      <w:r>
-        <w:rPr>
-          <w:rFonts w:eastAsia="Calibri"/>
-          <w:szCs w:val="28"/>
-          <w:lang w:eastAsia="en-US"/>
-        </w:rPr>
-        <w:t>визуализации</w:t>
-      </w:r>
-      <w:r>
-        <w:rPr>
-          <w:rFonts w:eastAsia="Calibri"/>
-          <w:szCs w:val="28"/>
-          <w:lang w:val="ru-RU" w:eastAsia="en-US"/>
-        </w:rPr>
-        <w:t>.</w:t>
-      </w:r>
       <w:r>
         <w:rPr>
           <w:rFonts w:eastAsia="Calibri"/>
@@ -13709,30 +13712,14 @@
           <w:sz w:val="28"/>
           <w:szCs w:val="28"/>
         </w:rPr>
-        <w:t xml:space="preserve"> </w:t>
-      </w:r>
-      <w:proofErr w:type="gramStart"/>
-      <w:r>
-        <w:rPr>
-          <w:sz w:val="28"/>
-          <w:szCs w:val="28"/>
-        </w:rPr>
-        <w:t>размаха.</w:t>
-      </w:r>
-      <w:r>
-        <w:rPr>
-          <w:sz w:val="28"/>
-          <w:szCs w:val="28"/>
-        </w:rPr>
-        <w:t>.</w:t>
-      </w:r>
-      <w:proofErr w:type="gramEnd"/>
-      <w:r>
-        <w:rPr>
-          <w:sz w:val="28"/>
-          <w:szCs w:val="28"/>
-        </w:rPr>
-        <w:t xml:space="preserve"> Выбросы были удалены у всех признаков.</w:t>
+        <w:t xml:space="preserve"> размаха</w:t>
+      </w:r>
+      <w:r>
+        <w:rPr>
+          <w:sz w:val="28"/>
+          <w:szCs w:val="28"/>
+        </w:rPr>
+        <w:t>. Выбросы были удалены у всех признаков.</w:t>
       </w:r>
     </w:p>
     <w:p>
@@ -15028,21 +15015,7 @@
           <w:iCs/>
           <w:lang w:val="ru-RU"/>
         </w:rPr>
-        <w:t xml:space="preserve"> – </w:t>
-      </w:r>
-      <w:r>
-        <w:rPr>
-          <w:iCs/>
-          <w:lang w:val="ru-RU"/>
-        </w:rPr>
-        <w:t>2</w:t>
-      </w:r>
-      <w:r>
-        <w:rPr>
-          <w:iCs/>
-          <w:lang w:val="ru-RU"/>
-        </w:rPr>
-        <w:t>;</w:t>
+        <w:t xml:space="preserve"> – 2;</w:t>
       </w:r>
     </w:p>
     <w:p>
@@ -15118,21 +15091,7 @@
           <w:iCs/>
           <w:lang w:val="ru-RU"/>
         </w:rPr>
-        <w:t xml:space="preserve"> скрытых слоях – </w:t>
-      </w:r>
-      <w:r>
-        <w:rPr>
-          <w:iCs/>
-          <w:lang w:val="ru-RU"/>
-        </w:rPr>
-        <w:t>25</w:t>
-      </w:r>
-      <w:r>
-        <w:rPr>
-          <w:iCs/>
-          <w:lang w:val="ru-RU"/>
-        </w:rPr>
-        <w:t>;</w:t>
+        <w:t xml:space="preserve"> скрытых слоях – 25;</w:t>
       </w:r>
     </w:p>
     <w:p>
@@ -15301,21 +15260,7 @@
           <w:iCs/>
           <w:lang w:val="en-US"/>
         </w:rPr>
-        <w:t>M</w:t>
-      </w:r>
-      <w:r>
-        <w:rPr>
-          <w:iCs/>
-          <w:lang w:val="en-US"/>
-        </w:rPr>
-        <w:t>S</w:t>
-      </w:r>
-      <w:r>
-        <w:rPr>
-          <w:iCs/>
-          <w:lang w:val="en-US"/>
-        </w:rPr>
-        <w:t>E</w:t>
+        <w:t>MSE</w:t>
       </w:r>
       <w:r>
         <w:rPr>
@@ -15360,21 +15305,7 @@
           <w:iCs/>
           <w:lang w:val="en-US"/>
         </w:rPr>
-        <w:t>M</w:t>
-      </w:r>
-      <w:r>
-        <w:rPr>
-          <w:iCs/>
-          <w:lang w:val="en-US"/>
-        </w:rPr>
-        <w:t>A</w:t>
-      </w:r>
-      <w:r>
-        <w:rPr>
-          <w:iCs/>
-          <w:lang w:val="en-US"/>
-        </w:rPr>
-        <w:t>E</w:t>
+        <w:t>MAE</w:t>
       </w:r>
       <w:r>
         <w:rPr>
@@ -15629,14 +15560,7 @@
           <w:iCs/>
           <w:lang w:val="ru-RU"/>
         </w:rPr>
-        <w:t>–</w:t>
-      </w:r>
-      <w:r>
-        <w:rPr>
-          <w:iCs/>
-          <w:lang w:val="ru-RU"/>
-        </w:rPr>
-        <w:t>Графическое представление реальных и прогнозных значений на тестовой выборке</w:t>
+        <w:t>–Графическое представление реальных и прогнозных значений на тестовой выборке</w:t>
       </w:r>
       <w:r>
         <w:rPr>
@@ -17503,14 +17427,7 @@
           <w:iCs/>
           <w:lang w:val="ru-RU"/>
         </w:rPr>
-        <w:t>1</w:t>
-      </w:r>
-      <w:r>
-        <w:rPr>
-          <w:iCs/>
-          <w:lang w:val="ru-RU"/>
-        </w:rPr>
-        <w:t>6</w:t>
+        <w:t>16</w:t>
       </w:r>
       <w:r>
         <w:rPr>
@@ -17525,21 +17442,7 @@
           <w:iCs/>
           <w:lang w:val="ru-RU"/>
         </w:rPr>
-        <w:t xml:space="preserve">– </w:t>
-      </w:r>
-      <w:r>
-        <w:rPr>
-          <w:iCs/>
-          <w:lang w:val="ru-RU"/>
-        </w:rPr>
-        <w:t>Размещение приложения на сервере и отображение лога</w:t>
-      </w:r>
-      <w:r>
-        <w:rPr>
-          <w:iCs/>
-          <w:lang w:val="ru-RU"/>
-        </w:rPr>
-        <w:t>.</w:t>
+        <w:t>– Размещение приложения на сервере и отображение лога.</w:t>
       </w:r>
     </w:p>
     <w:p>
@@ -17731,21 +17634,7 @@
             <w:rStyle w:val="af0"/>
             <w:lang w:val="ru-RU"/>
           </w:rPr>
-          <w:t>https://www.kaggl</w:t>
-        </w:r>
-        <w:r>
-          <w:rPr>
-            <w:rStyle w:val="af0"/>
-            <w:lang w:val="ru-RU"/>
-          </w:rPr>
-          <w:t>e</w:t>
-        </w:r>
-        <w:r>
-          <w:rPr>
-            <w:rStyle w:val="af0"/>
-            <w:lang w:val="ru-RU"/>
-          </w:rPr>
-          <w:t>.com/boleslav89</w:t>
+          <w:t>https://www.kaggle.com/boleslav89</w:t>
         </w:r>
       </w:hyperlink>
     </w:p>
@@ -17953,494 +17842,7 @@
           <w:szCs w:val="21"/>
           <w:shd w:val="clear" w:color="auto" w:fill="FFFFFF"/>
         </w:rPr>
-        <w:t xml:space="preserve">По итогам обучения моделей </w:t>
-      </w:r>
-      <w:r>
-        <w:rPr>
-          <w:rFonts w:eastAsia="Times New Roman" w:cs="Times New Roman"/>
-          <w:szCs w:val="28"/>
-        </w:rPr>
-        <w:t xml:space="preserve">прогноза модуля упругости при растяжении лучшие результаты </w:t>
-      </w:r>
-      <w:r>
-        <w:rPr>
-          <w:rFonts w:eastAsia="Times New Roman" w:cs="Times New Roman"/>
-          <w:szCs w:val="28"/>
-        </w:rPr>
-        <w:t>показал метод опорных векторов</w:t>
-      </w:r>
-      <w:r>
-        <w:rPr>
-          <w:rFonts w:eastAsia="Times New Roman" w:cs="Times New Roman"/>
-          <w:szCs w:val="28"/>
-        </w:rPr>
-        <w:t xml:space="preserve"> с </w:t>
-      </w:r>
-      <w:proofErr w:type="spellStart"/>
-      <w:r>
-        <w:rPr>
-          <w:rFonts w:eastAsia="Times New Roman" w:cs="Times New Roman"/>
-          <w:szCs w:val="28"/>
-        </w:rPr>
-        <w:t>гиперпараметрами</w:t>
-      </w:r>
-      <w:proofErr w:type="spellEnd"/>
-      <w:r>
-        <w:rPr>
-          <w:rFonts w:eastAsia="Times New Roman" w:cs="Times New Roman"/>
-          <w:szCs w:val="28"/>
-        </w:rPr>
-        <w:t xml:space="preserve"> равными </w:t>
-      </w:r>
-      <w:r>
-        <w:rPr>
-          <w:rFonts w:eastAsia="Times New Roman" w:cs="Times New Roman"/>
-          <w:szCs w:val="28"/>
-        </w:rPr>
-        <w:t>{'C': 1, '</w:t>
-      </w:r>
-      <w:proofErr w:type="spellStart"/>
-      <w:r>
-        <w:rPr>
-          <w:rFonts w:eastAsia="Times New Roman" w:cs="Times New Roman"/>
-          <w:szCs w:val="28"/>
-        </w:rPr>
-        <w:t>degree</w:t>
-      </w:r>
-      <w:proofErr w:type="spellEnd"/>
-      <w:r>
-        <w:rPr>
-          <w:rFonts w:eastAsia="Times New Roman" w:cs="Times New Roman"/>
-          <w:szCs w:val="28"/>
-        </w:rPr>
-        <w:t>': 2, '</w:t>
-      </w:r>
-      <w:proofErr w:type="spellStart"/>
-      <w:r>
-        <w:rPr>
-          <w:rFonts w:eastAsia="Times New Roman" w:cs="Times New Roman"/>
-          <w:szCs w:val="28"/>
-        </w:rPr>
-        <w:t>epsilon</w:t>
-      </w:r>
-      <w:proofErr w:type="spellEnd"/>
-      <w:r>
-        <w:rPr>
-          <w:rFonts w:eastAsia="Times New Roman" w:cs="Times New Roman"/>
-          <w:szCs w:val="28"/>
-        </w:rPr>
-        <w:t>': 1, '</w:t>
-      </w:r>
-      <w:proofErr w:type="spellStart"/>
-      <w:r>
-        <w:rPr>
-          <w:rFonts w:eastAsia="Times New Roman" w:cs="Times New Roman"/>
-          <w:szCs w:val="28"/>
-        </w:rPr>
-        <w:t>kernel</w:t>
-      </w:r>
-      <w:proofErr w:type="spellEnd"/>
-      <w:r>
-        <w:rPr>
-          <w:rFonts w:eastAsia="Times New Roman" w:cs="Times New Roman"/>
-          <w:szCs w:val="28"/>
-        </w:rPr>
-        <w:t>': '</w:t>
-      </w:r>
-      <w:proofErr w:type="spellStart"/>
-      <w:r>
-        <w:rPr>
-          <w:rFonts w:eastAsia="Times New Roman" w:cs="Times New Roman"/>
-          <w:szCs w:val="28"/>
-        </w:rPr>
-        <w:t>poly</w:t>
-      </w:r>
-      <w:proofErr w:type="spellEnd"/>
-      <w:r>
-        <w:rPr>
-          <w:rFonts w:eastAsia="Times New Roman" w:cs="Times New Roman"/>
-          <w:szCs w:val="28"/>
-        </w:rPr>
-        <w:t>'}</w:t>
-      </w:r>
-      <w:r>
-        <w:rPr>
-          <w:rFonts w:eastAsia="Times New Roman" w:cs="Times New Roman"/>
-          <w:szCs w:val="28"/>
-        </w:rPr>
-        <w:t xml:space="preserve">. </w:t>
-      </w:r>
-      <w:r>
-        <w:rPr>
-          <w:rFonts w:eastAsia="Times New Roman" w:cs="Times New Roman"/>
-          <w:szCs w:val="28"/>
-        </w:rPr>
-        <w:t xml:space="preserve"> </w:t>
-      </w:r>
-      <w:r>
-        <w:rPr>
-          <w:rFonts w:eastAsia="Times New Roman" w:cs="Times New Roman"/>
-          <w:szCs w:val="28"/>
-        </w:rPr>
-        <w:t xml:space="preserve">Лучшие результаты по метрике MAE для модуля прочности при растяжении показал метод </w:t>
-      </w:r>
-      <w:proofErr w:type="spellStart"/>
-      <w:r>
-        <w:rPr>
-          <w:rFonts w:eastAsia="Times New Roman" w:cs="Times New Roman"/>
-          <w:szCs w:val="28"/>
-        </w:rPr>
-        <w:t>Lasso</w:t>
-      </w:r>
-      <w:proofErr w:type="spellEnd"/>
-      <w:r>
-        <w:rPr>
-          <w:szCs w:val="28"/>
-        </w:rPr>
-        <w:t>-</w:t>
-      </w:r>
-      <w:r>
-        <w:rPr>
-          <w:rFonts w:eastAsia="Times New Roman" w:cs="Times New Roman"/>
-          <w:szCs w:val="28"/>
-        </w:rPr>
-        <w:t>регрессии с L</w:t>
-      </w:r>
-      <w:r>
-        <w:rPr>
-          <w:rFonts w:eastAsia="Times New Roman" w:cs="Times New Roman"/>
-          <w:szCs w:val="28"/>
-        </w:rPr>
-        <w:t>1</w:t>
-      </w:r>
-      <w:r>
-        <w:rPr>
-          <w:rFonts w:eastAsia="Times New Roman" w:cs="Times New Roman"/>
-          <w:szCs w:val="28"/>
-        </w:rPr>
-        <w:t xml:space="preserve"> регуляризацией</w:t>
-      </w:r>
-      <w:r>
-        <w:rPr>
-          <w:rFonts w:eastAsia="Times New Roman" w:cs="Times New Roman"/>
-          <w:szCs w:val="28"/>
-        </w:rPr>
-        <w:t xml:space="preserve"> с </w:t>
-      </w:r>
-      <w:proofErr w:type="spellStart"/>
-      <w:r>
-        <w:rPr>
-          <w:rFonts w:eastAsia="Times New Roman" w:cs="Times New Roman"/>
-          <w:szCs w:val="28"/>
-        </w:rPr>
-        <w:t>гиперпараметрами</w:t>
-      </w:r>
-      <w:proofErr w:type="spellEnd"/>
-      <w:r>
-        <w:rPr>
-          <w:rFonts w:eastAsia="Times New Roman" w:cs="Times New Roman"/>
-          <w:szCs w:val="28"/>
-        </w:rPr>
-        <w:t xml:space="preserve"> </w:t>
-      </w:r>
-      <w:r>
-        <w:rPr>
-          <w:rFonts w:eastAsia="Times New Roman" w:cs="Times New Roman"/>
-          <w:szCs w:val="28"/>
-        </w:rPr>
-        <w:t>{'</w:t>
-      </w:r>
-      <w:proofErr w:type="spellStart"/>
-      <w:r>
-        <w:rPr>
-          <w:rFonts w:eastAsia="Times New Roman" w:cs="Times New Roman"/>
-          <w:szCs w:val="28"/>
-        </w:rPr>
-        <w:t>alpha</w:t>
-      </w:r>
-      <w:proofErr w:type="spellEnd"/>
-      <w:r>
-        <w:rPr>
-          <w:rFonts w:eastAsia="Times New Roman" w:cs="Times New Roman"/>
-          <w:szCs w:val="28"/>
-        </w:rPr>
-        <w:t>': 0.01}</w:t>
-      </w:r>
-      <w:r>
-        <w:rPr>
-          <w:rFonts w:eastAsia="Times New Roman" w:cs="Times New Roman"/>
-          <w:szCs w:val="28"/>
-        </w:rPr>
-        <w:t xml:space="preserve">, по метрике MSE </w:t>
-      </w:r>
-      <w:r>
-        <w:rPr>
-          <w:szCs w:val="28"/>
-        </w:rPr>
-        <w:t>–</w:t>
-      </w:r>
-      <w:r>
-        <w:rPr>
-          <w:szCs w:val="28"/>
-        </w:rPr>
-        <w:t xml:space="preserve"> «Случайный лес» (</w:t>
-      </w:r>
-      <w:proofErr w:type="spellStart"/>
-      <w:r>
-        <w:rPr>
-          <w:rFonts w:eastAsia="Times New Roman" w:cs="Times New Roman"/>
-          <w:szCs w:val="28"/>
-        </w:rPr>
-        <w:t>Random</w:t>
-      </w:r>
-      <w:proofErr w:type="spellEnd"/>
-      <w:r>
-        <w:rPr>
-          <w:rFonts w:eastAsia="Times New Roman" w:cs="Times New Roman"/>
-          <w:szCs w:val="28"/>
-        </w:rPr>
-        <w:t xml:space="preserve"> </w:t>
-      </w:r>
-      <w:proofErr w:type="spellStart"/>
-      <w:r>
-        <w:rPr>
-          <w:rFonts w:eastAsia="Times New Roman" w:cs="Times New Roman"/>
-          <w:szCs w:val="28"/>
-        </w:rPr>
-        <w:t>Forest</w:t>
-      </w:r>
-      <w:proofErr w:type="spellEnd"/>
-      <w:r>
-        <w:rPr>
-          <w:rFonts w:eastAsia="Times New Roman" w:cs="Times New Roman"/>
-          <w:szCs w:val="28"/>
-        </w:rPr>
-        <w:t>)</w:t>
-      </w:r>
-      <w:r>
-        <w:rPr>
-          <w:rFonts w:eastAsia="Times New Roman" w:cs="Times New Roman"/>
-          <w:szCs w:val="28"/>
-        </w:rPr>
-        <w:t xml:space="preserve"> </w:t>
-      </w:r>
-      <w:r>
-        <w:rPr>
-          <w:rFonts w:eastAsia="Times New Roman" w:cs="Times New Roman"/>
-          <w:szCs w:val="28"/>
-        </w:rPr>
-        <w:t xml:space="preserve">с </w:t>
-      </w:r>
-      <w:proofErr w:type="spellStart"/>
-      <w:r>
-        <w:rPr>
-          <w:rFonts w:eastAsia="Times New Roman" w:cs="Times New Roman"/>
-          <w:szCs w:val="28"/>
-        </w:rPr>
-        <w:t>гиперпараметрами</w:t>
-      </w:r>
-      <w:proofErr w:type="spellEnd"/>
-      <w:r>
-        <w:rPr>
-          <w:rFonts w:eastAsia="Times New Roman" w:cs="Times New Roman"/>
-          <w:szCs w:val="28"/>
-        </w:rPr>
-        <w:t xml:space="preserve"> {'</w:t>
-      </w:r>
-      <w:proofErr w:type="spellStart"/>
-      <w:r>
-        <w:rPr>
-          <w:rFonts w:eastAsia="Times New Roman" w:cs="Times New Roman"/>
-          <w:szCs w:val="28"/>
-        </w:rPr>
-        <w:t>max_depth</w:t>
-      </w:r>
-      <w:proofErr w:type="spellEnd"/>
-      <w:r>
-        <w:rPr>
-          <w:rFonts w:eastAsia="Times New Roman" w:cs="Times New Roman"/>
-          <w:szCs w:val="28"/>
-        </w:rPr>
-        <w:t>': 2,</w:t>
-      </w:r>
-      <w:r>
-        <w:rPr>
-          <w:rFonts w:eastAsia="Times New Roman" w:cs="Times New Roman"/>
-          <w:szCs w:val="28"/>
-        </w:rPr>
-        <w:t xml:space="preserve"> '</w:t>
-      </w:r>
-      <w:r>
-        <w:rPr>
-          <w:rFonts w:eastAsia="Times New Roman" w:cs="Times New Roman"/>
-          <w:szCs w:val="28"/>
-          <w:lang w:val="en-US"/>
-        </w:rPr>
-        <w:t>max</w:t>
-      </w:r>
-      <w:r>
-        <w:rPr>
-          <w:rFonts w:eastAsia="Times New Roman" w:cs="Times New Roman"/>
-          <w:szCs w:val="28"/>
-        </w:rPr>
-        <w:t>_</w:t>
-      </w:r>
-      <w:r>
-        <w:rPr>
-          <w:rFonts w:eastAsia="Times New Roman" w:cs="Times New Roman"/>
-          <w:szCs w:val="28"/>
-          <w:lang w:val="en-US"/>
-        </w:rPr>
-        <w:t>features</w:t>
-      </w:r>
-      <w:r>
-        <w:rPr>
-          <w:rFonts w:eastAsia="Times New Roman" w:cs="Times New Roman"/>
-          <w:szCs w:val="28"/>
-        </w:rPr>
-        <w:t>': '</w:t>
-      </w:r>
-      <w:r>
-        <w:rPr>
-          <w:rFonts w:eastAsia="Times New Roman" w:cs="Times New Roman"/>
-          <w:szCs w:val="28"/>
-          <w:lang w:val="en-US"/>
-        </w:rPr>
-        <w:t>sqrt</w:t>
-      </w:r>
-      <w:r>
-        <w:rPr>
-          <w:rFonts w:eastAsia="Times New Roman" w:cs="Times New Roman"/>
-          <w:szCs w:val="28"/>
-        </w:rPr>
-        <w:t>', '</w:t>
-      </w:r>
-      <w:r>
-        <w:rPr>
-          <w:rFonts w:eastAsia="Times New Roman" w:cs="Times New Roman"/>
-          <w:szCs w:val="28"/>
-          <w:lang w:val="en-US"/>
-        </w:rPr>
-        <w:t>max</w:t>
-      </w:r>
-      <w:r>
-        <w:rPr>
-          <w:rFonts w:eastAsia="Times New Roman" w:cs="Times New Roman"/>
-          <w:szCs w:val="28"/>
-        </w:rPr>
-        <w:t>_</w:t>
-      </w:r>
-      <w:r>
-        <w:rPr>
-          <w:rFonts w:eastAsia="Times New Roman" w:cs="Times New Roman"/>
-          <w:szCs w:val="28"/>
-          <w:lang w:val="en-US"/>
-        </w:rPr>
-        <w:t>leaf</w:t>
-      </w:r>
-      <w:r>
-        <w:rPr>
-          <w:rFonts w:eastAsia="Times New Roman" w:cs="Times New Roman"/>
-          <w:szCs w:val="28"/>
-        </w:rPr>
-        <w:t>_</w:t>
-      </w:r>
-      <w:r>
-        <w:rPr>
-          <w:rFonts w:eastAsia="Times New Roman" w:cs="Times New Roman"/>
-          <w:szCs w:val="28"/>
-          <w:lang w:val="en-US"/>
-        </w:rPr>
-        <w:t>nodes</w:t>
-      </w:r>
-      <w:r>
-        <w:rPr>
-          <w:rFonts w:eastAsia="Times New Roman" w:cs="Times New Roman"/>
-          <w:szCs w:val="28"/>
-        </w:rPr>
-        <w:t xml:space="preserve">': </w:t>
-      </w:r>
-      <w:r>
-        <w:rPr>
-          <w:rFonts w:eastAsia="Times New Roman" w:cs="Times New Roman"/>
-          <w:szCs w:val="28"/>
-        </w:rPr>
-        <w:t>8</w:t>
-      </w:r>
-      <w:r>
-        <w:rPr>
-          <w:rFonts w:eastAsia="Times New Roman" w:cs="Times New Roman"/>
-          <w:szCs w:val="28"/>
-        </w:rPr>
-        <w:t>, '</w:t>
-      </w:r>
-      <w:r>
-        <w:rPr>
-          <w:rFonts w:eastAsia="Times New Roman" w:cs="Times New Roman"/>
-          <w:szCs w:val="28"/>
-          <w:lang w:val="en-US"/>
-        </w:rPr>
-        <w:t>min</w:t>
-      </w:r>
-      <w:r>
-        <w:rPr>
-          <w:rFonts w:eastAsia="Times New Roman" w:cs="Times New Roman"/>
-          <w:szCs w:val="28"/>
-        </w:rPr>
-        <w:t>_</w:t>
-      </w:r>
-      <w:r>
-        <w:rPr>
-          <w:rFonts w:eastAsia="Times New Roman" w:cs="Times New Roman"/>
-          <w:szCs w:val="28"/>
-          <w:lang w:val="en-US"/>
-        </w:rPr>
-        <w:t>samples</w:t>
-      </w:r>
-      <w:r>
-        <w:rPr>
-          <w:rFonts w:eastAsia="Times New Roman" w:cs="Times New Roman"/>
-          <w:szCs w:val="28"/>
-        </w:rPr>
-        <w:t>_</w:t>
-      </w:r>
-      <w:r>
-        <w:rPr>
-          <w:rFonts w:eastAsia="Times New Roman" w:cs="Times New Roman"/>
-          <w:szCs w:val="28"/>
-          <w:lang w:val="en-US"/>
-        </w:rPr>
-        <w:t>split</w:t>
-      </w:r>
-      <w:r>
-        <w:rPr>
-          <w:rFonts w:eastAsia="Times New Roman" w:cs="Times New Roman"/>
-          <w:szCs w:val="28"/>
-        </w:rPr>
-        <w:t>': 2, '</w:t>
-      </w:r>
-      <w:proofErr w:type="spellStart"/>
-      <w:r>
-        <w:rPr>
-          <w:rFonts w:eastAsia="Times New Roman" w:cs="Times New Roman"/>
-          <w:szCs w:val="28"/>
-        </w:rPr>
-        <w:t>n_estimators</w:t>
-      </w:r>
-      <w:proofErr w:type="spellEnd"/>
-      <w:r>
-        <w:rPr>
-          <w:rFonts w:eastAsia="Times New Roman" w:cs="Times New Roman"/>
-          <w:szCs w:val="28"/>
-        </w:rPr>
-        <w:t>': 50}</w:t>
-      </w:r>
-      <w:r>
-        <w:rPr>
-          <w:rFonts w:eastAsia="Times New Roman" w:cs="Times New Roman"/>
-          <w:szCs w:val="28"/>
-        </w:rPr>
-        <w:t xml:space="preserve">. </w:t>
+        <w:tab/>
       </w:r>
       <w:r>
         <w:rPr>
@@ -18449,7 +17851,7 @@
           <w:szCs w:val="21"/>
           <w:shd w:val="clear" w:color="auto" w:fill="FFFFFF"/>
         </w:rPr>
-        <w:tab/>
+        <w:t xml:space="preserve">Коэффициенты детерминации </w:t>
       </w:r>
       <w:r>
         <w:rPr>
@@ -18458,7 +17860,7 @@
           <w:szCs w:val="21"/>
           <w:shd w:val="clear" w:color="auto" w:fill="FFFFFF"/>
         </w:rPr>
-        <w:t xml:space="preserve">Коэффициенты детерминации </w:t>
+        <w:t>для</w:t>
       </w:r>
       <w:r>
         <w:rPr>
@@ -18467,7 +17869,7 @@
           <w:szCs w:val="21"/>
           <w:shd w:val="clear" w:color="auto" w:fill="FFFFFF"/>
         </w:rPr>
-        <w:t>для</w:t>
+        <w:t xml:space="preserve"> всех моделей на тестирующей </w:t>
       </w:r>
       <w:r>
         <w:rPr>
@@ -18476,7 +17878,7 @@
           <w:szCs w:val="21"/>
           <w:shd w:val="clear" w:color="auto" w:fill="FFFFFF"/>
         </w:rPr>
-        <w:t xml:space="preserve"> всех моделей на тестирующей </w:t>
+        <w:t xml:space="preserve">части </w:t>
       </w:r>
       <w:r>
         <w:rPr>
@@ -18485,7 +17887,7 @@
           <w:szCs w:val="21"/>
           <w:shd w:val="clear" w:color="auto" w:fill="FFFFFF"/>
         </w:rPr>
-        <w:t xml:space="preserve">части </w:t>
+        <w:t xml:space="preserve">выборке </w:t>
       </w:r>
       <w:r>
         <w:rPr>
@@ -18494,7 +17896,7 @@
           <w:szCs w:val="21"/>
           <w:shd w:val="clear" w:color="auto" w:fill="FFFFFF"/>
         </w:rPr>
-        <w:t xml:space="preserve">выборке стремились к </w:t>
+        <w:t>отрицательные или близкие к нулю</w:t>
       </w:r>
       <w:r>
         <w:rPr>
@@ -18503,7 +17905,7 @@
           <w:szCs w:val="21"/>
           <w:shd w:val="clear" w:color="auto" w:fill="FFFFFF"/>
         </w:rPr>
-        <w:t>нулю, что свидетельствует о том, что</w:t>
+        <w:t>, что свидетельствует о том, что</w:t>
       </w:r>
       <w:r>
         <w:rPr>
@@ -18626,28 +18028,7 @@
         <w:rPr>
           <w:lang w:val="ru-RU"/>
         </w:rPr>
-        <w:t xml:space="preserve"> возможно, при дальнейшем поиске и подборе </w:t>
-      </w:r>
-      <w:proofErr w:type="spellStart"/>
-      <w:r>
-        <w:rPr>
-          <w:lang w:val="ru-RU"/>
-        </w:rPr>
-        <w:t>гиперпараметров</w:t>
-      </w:r>
-      <w:proofErr w:type="spellEnd"/>
-      <w:r>
-        <w:rPr>
-          <w:lang w:val="ru-RU"/>
-        </w:rPr>
-        <w:t xml:space="preserve"> </w:t>
-      </w:r>
-      <w:r>
-        <w:rPr>
-          <w:lang w:val="ru-RU"/>
-        </w:rPr>
-        <w:lastRenderedPageBreak/>
-        <w:t>оптимальной архитектуры, будет способна выдавать более приемлемый результат.</w:t>
+        <w:t xml:space="preserve"> возможно, при дальнейшем поиске и подборе гиперпараметров оптимальной архитектуры, будет способна выдавать более приемлемый результат.</w:t>
       </w:r>
     </w:p>
     <w:p>
@@ -18749,12 +18130,118 @@
           <w:szCs w:val="28"/>
         </w:rPr>
       </w:pPr>
-      <w:r>
-        <w:rPr>
-          <w:sz w:val="28"/>
-          <w:szCs w:val="28"/>
-        </w:rPr>
-        <w:t>Андреас М. Введение в машинное обучение с помощью Python. Руководство для специалистов по работе с данными / М. Андреас. – Москва: Альфа-книга, 2017. – 487 с.</w:t>
+      <w:proofErr w:type="spellStart"/>
+      <w:r>
+        <w:rPr>
+          <w:sz w:val="28"/>
+          <w:szCs w:val="28"/>
+        </w:rPr>
+        <w:t>Жерон</w:t>
+      </w:r>
+      <w:proofErr w:type="spellEnd"/>
+      <w:r>
+        <w:rPr>
+          <w:sz w:val="28"/>
+          <w:szCs w:val="28"/>
+        </w:rPr>
+        <w:t xml:space="preserve"> О Прикладное машинное обучение с помощью </w:t>
+      </w:r>
+      <w:proofErr w:type="spellStart"/>
+      <w:r>
+        <w:rPr>
+          <w:sz w:val="28"/>
+          <w:szCs w:val="28"/>
+        </w:rPr>
+        <w:t>Scikit-Learn</w:t>
+      </w:r>
+      <w:proofErr w:type="spellEnd"/>
+      <w:r>
+        <w:rPr>
+          <w:sz w:val="28"/>
+          <w:szCs w:val="28"/>
+        </w:rPr>
+        <w:t xml:space="preserve"> и </w:t>
+      </w:r>
+      <w:proofErr w:type="spellStart"/>
+      <w:r>
+        <w:rPr>
+          <w:sz w:val="28"/>
+          <w:szCs w:val="28"/>
+        </w:rPr>
+        <w:t>TensorFlow</w:t>
+      </w:r>
+      <w:proofErr w:type="spellEnd"/>
+      <w:r>
+        <w:rPr>
+          <w:sz w:val="28"/>
+          <w:szCs w:val="28"/>
+        </w:rPr>
+        <w:t xml:space="preserve">: концепции, инструменты и техники для создания интеллектуальных систем. / О </w:t>
+      </w:r>
+      <w:proofErr w:type="spellStart"/>
+      <w:r>
+        <w:rPr>
+          <w:sz w:val="28"/>
+          <w:szCs w:val="28"/>
+        </w:rPr>
+        <w:t>Жерон</w:t>
+      </w:r>
+      <w:proofErr w:type="spellEnd"/>
+      <w:r>
+        <w:rPr>
+          <w:sz w:val="28"/>
+          <w:szCs w:val="28"/>
+        </w:rPr>
+        <w:t>. – Санкт-</w:t>
+      </w:r>
+      <w:r>
+        <w:rPr>
+          <w:sz w:val="28"/>
+          <w:szCs w:val="28"/>
+        </w:rPr>
+        <w:t>Петербург</w:t>
+      </w:r>
+      <w:r>
+        <w:rPr>
+          <w:sz w:val="28"/>
+          <w:szCs w:val="28"/>
+        </w:rPr>
+        <w:t xml:space="preserve">: ООО </w:t>
+      </w:r>
+      <w:r>
+        <w:rPr>
+          <w:sz w:val="28"/>
+          <w:szCs w:val="28"/>
+        </w:rPr>
+        <w:t>“</w:t>
+      </w:r>
+      <w:r>
+        <w:rPr>
+          <w:sz w:val="28"/>
+          <w:szCs w:val="28"/>
+        </w:rPr>
+        <w:t>Альфа-книга</w:t>
+      </w:r>
+      <w:r>
+        <w:rPr>
+          <w:sz w:val="28"/>
+          <w:szCs w:val="28"/>
+        </w:rPr>
+        <w:t>”</w:t>
+      </w:r>
+      <w:r>
+        <w:rPr>
+          <w:sz w:val="28"/>
+          <w:szCs w:val="28"/>
+        </w:rPr>
+        <w:t>, 2018. – 688 с</w:t>
+      </w:r>
+      <w:r>
+        <w:rPr>
+          <w:sz w:val="28"/>
+          <w:szCs w:val="28"/>
+        </w:rPr>
+        <w:t>.</w:t>
       </w:r>
     </w:p>
     <w:p>
@@ -18770,13 +18257,20 @@
           <w:szCs w:val="28"/>
         </w:rPr>
       </w:pPr>
+      <w:r>
+        <w:rPr>
+          <w:sz w:val="28"/>
+          <w:szCs w:val="28"/>
+        </w:rPr>
+        <w:t xml:space="preserve">Силен Дэви, </w:t>
+      </w:r>
       <w:proofErr w:type="spellStart"/>
       <w:r>
         <w:rPr>
           <w:sz w:val="28"/>
           <w:szCs w:val="28"/>
         </w:rPr>
-        <w:t>Andre</w:t>
+        <w:t>Мейсман</w:t>
       </w:r>
       <w:proofErr w:type="spellEnd"/>
       <w:r>
@@ -18792,7 +18286,7 @@
           <w:sz w:val="28"/>
           <w:szCs w:val="28"/>
         </w:rPr>
-        <w:t>Ye</w:t>
+        <w:t>Арно</w:t>
       </w:r>
       <w:proofErr w:type="spellEnd"/>
       <w:r>
@@ -18800,35 +18294,53 @@
           <w:sz w:val="28"/>
           <w:szCs w:val="28"/>
         </w:rPr>
-        <w:t>. 5 алгоритмов регрессии в машин</w:t>
-      </w:r>
-      <w:r>
-        <w:rPr>
-          <w:sz w:val="28"/>
-          <w:szCs w:val="28"/>
-        </w:rPr>
-        <w:t>ном обучении, о которых вам сле</w:t>
-      </w:r>
-      <w:r>
-        <w:rPr>
-          <w:sz w:val="28"/>
-          <w:szCs w:val="28"/>
-        </w:rPr>
-        <w:t>дует знать: – Режим доступа: https://habr.com/ru/company/vk/blog/513842/(дата обращения: 01.</w:t>
-      </w:r>
-      <w:r>
-        <w:rPr>
-          <w:sz w:val="28"/>
-          <w:szCs w:val="28"/>
-        </w:rPr>
-        <w:t>10</w:t>
-      </w:r>
-      <w:r>
-        <w:rPr>
-          <w:sz w:val="28"/>
-          <w:szCs w:val="28"/>
-        </w:rPr>
-        <w:t>.2022).</w:t>
+        <w:t xml:space="preserve">, Али </w:t>
+      </w:r>
+      <w:proofErr w:type="spellStart"/>
+      <w:r>
+        <w:rPr>
+          <w:sz w:val="28"/>
+          <w:szCs w:val="28"/>
+        </w:rPr>
+        <w:t>Мохамед</w:t>
+      </w:r>
+      <w:proofErr w:type="spellEnd"/>
+      <w:r>
+        <w:rPr>
+          <w:sz w:val="28"/>
+          <w:szCs w:val="28"/>
+        </w:rPr>
+        <w:t>. Основы</w:t>
+      </w:r>
+      <w:r>
+        <w:rPr>
+          <w:sz w:val="28"/>
+          <w:szCs w:val="28"/>
+          <w:lang w:val="en-US"/>
+        </w:rPr>
+        <w:t xml:space="preserve"> Data Science </w:t>
+      </w:r>
+      <w:r>
+        <w:rPr>
+          <w:sz w:val="28"/>
+          <w:szCs w:val="28"/>
+        </w:rPr>
+        <w:t>и</w:t>
+      </w:r>
+      <w:r>
+        <w:rPr>
+          <w:sz w:val="28"/>
+          <w:szCs w:val="28"/>
+          <w:lang w:val="en-US"/>
+        </w:rPr>
+        <w:t xml:space="preserve"> Big Data. </w:t>
+      </w:r>
+      <w:r>
+        <w:rPr>
+          <w:sz w:val="28"/>
+          <w:szCs w:val="28"/>
+        </w:rPr>
+        <w:t>Python и наука о данных. – СПб.: Питер, 2017. – 336 с.: ил.</w:t>
       </w:r>
     </w:p>
     <w:p>
@@ -18844,13 +18356,20 @@
           <w:szCs w:val="28"/>
         </w:rPr>
       </w:pPr>
+      <w:r>
+        <w:rPr>
+          <w:sz w:val="28"/>
+          <w:szCs w:val="28"/>
+        </w:rPr>
+        <w:t xml:space="preserve"> </w:t>
+      </w:r>
       <w:proofErr w:type="spellStart"/>
       <w:r>
         <w:rPr>
           <w:sz w:val="28"/>
           <w:szCs w:val="28"/>
         </w:rPr>
-        <w:t>Бизли</w:t>
+        <w:t>Траск</w:t>
       </w:r>
       <w:proofErr w:type="spellEnd"/>
       <w:r>
@@ -18858,7 +18377,23 @@
           <w:sz w:val="28"/>
           <w:szCs w:val="28"/>
         </w:rPr>
-        <w:t xml:space="preserve"> Д. Python. Подробный справочник: учебное пособие. – Пер. с англ. – СПб.: Символ-Плюс, 2010. – 864 с., ил.</w:t>
+        <w:t xml:space="preserve"> Эндрю. </w:t>
+      </w:r>
+      <w:proofErr w:type="spellStart"/>
+      <w:r>
+        <w:rPr>
+          <w:sz w:val="28"/>
+          <w:szCs w:val="28"/>
+        </w:rPr>
+        <w:t>Грокаем</w:t>
+      </w:r>
+      <w:proofErr w:type="spellEnd"/>
+      <w:r>
+        <w:rPr>
+          <w:sz w:val="28"/>
+          <w:szCs w:val="28"/>
+        </w:rPr>
+        <w:t xml:space="preserve"> глубокое обучение. – СПб.: Питер, 2019. – 352 с.: ил.</w:t>
       </w:r>
     </w:p>
     <w:p>
@@ -18879,7 +18414,21 @@
           <w:sz w:val="28"/>
           <w:szCs w:val="28"/>
         </w:rPr>
-        <w:t xml:space="preserve">Грас Д. Data Science. Наука о данных с нуля: Пер. с англ. - 2-е изд., </w:t>
+        <w:t xml:space="preserve"> </w:t>
+      </w:r>
+      <w:r>
+        <w:rPr>
+          <w:sz w:val="28"/>
+          <w:szCs w:val="28"/>
+        </w:rPr>
+        <w:t xml:space="preserve">Документация по </w:t>
+      </w:r>
+      <w:r>
+        <w:rPr>
+          <w:sz w:val="28"/>
+          <w:szCs w:val="28"/>
+        </w:rPr>
+        <w:t xml:space="preserve">работе с библиотекой </w:t>
       </w:r>
       <w:proofErr w:type="spellStart"/>
       <w:r>
@@ -18887,10 +18436,23 @@
           <w:sz w:val="28"/>
           <w:szCs w:val="28"/>
         </w:rPr>
-        <w:t>перераб</w:t>
+        <w:t>Matplotlib</w:t>
       </w:r>
       <w:proofErr w:type="spellEnd"/>
-      <w:proofErr w:type="gramStart"/>
+      <w:r>
+        <w:rPr>
+          <w:sz w:val="28"/>
+          <w:szCs w:val="28"/>
+        </w:rPr>
+        <w:t xml:space="preserve">: сайт. – URL: https://matplotlib.org/stable/tutorials/introductory/pyplot.html (дата обращения: </w:t>
+      </w:r>
+      <w:r>
+        <w:rPr>
+          <w:sz w:val="28"/>
+          <w:szCs w:val="28"/>
+        </w:rPr>
+        <w:t>22</w:t>
+      </w:r>
       <w:r>
         <w:rPr>
           <w:sz w:val="28"/>
@@ -18898,29 +18460,33 @@
         </w:rPr>
         <w:t>.</w:t>
       </w:r>
-      <w:proofErr w:type="gramEnd"/>
-      <w:r>
-        <w:rPr>
-          <w:sz w:val="28"/>
-          <w:szCs w:val="28"/>
-        </w:rPr>
-        <w:t xml:space="preserve"> и доп. - СПб.: БХВ-</w:t>
-      </w:r>
-      <w:proofErr w:type="spellStart"/>
-      <w:r>
-        <w:rPr>
-          <w:sz w:val="28"/>
-          <w:szCs w:val="28"/>
-        </w:rPr>
-        <w:t>Петербурr</w:t>
-      </w:r>
-      <w:proofErr w:type="spellEnd"/>
-      <w:r>
-        <w:rPr>
-          <w:sz w:val="28"/>
-          <w:szCs w:val="28"/>
-        </w:rPr>
-        <w:t>, 2021. - 416 с.: ил.</w:t>
+      <w:r>
+        <w:rPr>
+          <w:sz w:val="28"/>
+          <w:szCs w:val="28"/>
+        </w:rPr>
+        <w:t>04</w:t>
+      </w:r>
+      <w:r>
+        <w:rPr>
+          <w:sz w:val="28"/>
+          <w:szCs w:val="28"/>
+        </w:rPr>
+        <w:t>.202</w:t>
+      </w:r>
+      <w:r>
+        <w:rPr>
+          <w:sz w:val="28"/>
+          <w:szCs w:val="28"/>
+        </w:rPr>
+        <w:t>3</w:t>
+      </w:r>
+      <w:r>
+        <w:rPr>
+          <w:sz w:val="28"/>
+          <w:szCs w:val="28"/>
+        </w:rPr>
+        <w:t>). – Режим доступа: свободный</w:t>
       </w:r>
     </w:p>
     <w:p>
@@ -18936,13 +18502,27 @@
           <w:szCs w:val="28"/>
         </w:rPr>
       </w:pPr>
+      <w:r>
+        <w:rPr>
+          <w:sz w:val="28"/>
+          <w:szCs w:val="28"/>
+        </w:rPr>
+        <w:t xml:space="preserve"> Документация по библ</w:t>
+      </w:r>
+      <w:r>
+        <w:rPr>
+          <w:sz w:val="28"/>
+          <w:szCs w:val="28"/>
+        </w:rPr>
+        <w:t xml:space="preserve">иотеке </w:t>
+      </w:r>
       <w:proofErr w:type="spellStart"/>
       <w:r>
         <w:rPr>
           <w:sz w:val="28"/>
           <w:szCs w:val="28"/>
         </w:rPr>
-        <w:t>Жерон</w:t>
+        <w:t>scikit-learn</w:t>
       </w:r>
       <w:proofErr w:type="spellEnd"/>
       <w:r>
@@ -18950,97 +18530,21 @@
           <w:sz w:val="28"/>
           <w:szCs w:val="28"/>
         </w:rPr>
-        <w:t xml:space="preserve"> О Прикладное машинное обучение с помощью </w:t>
-      </w:r>
-      <w:proofErr w:type="spellStart"/>
-      <w:r>
-        <w:rPr>
-          <w:sz w:val="28"/>
-          <w:szCs w:val="28"/>
-        </w:rPr>
-        <w:t>Scikit-Learn</w:t>
-      </w:r>
-      <w:proofErr w:type="spellEnd"/>
-      <w:r>
-        <w:rPr>
-          <w:sz w:val="28"/>
-          <w:szCs w:val="28"/>
-        </w:rPr>
-        <w:t xml:space="preserve"> и </w:t>
-      </w:r>
-      <w:proofErr w:type="spellStart"/>
-      <w:r>
-        <w:rPr>
-          <w:sz w:val="28"/>
-          <w:szCs w:val="28"/>
-        </w:rPr>
-        <w:t>TensorFlow</w:t>
-      </w:r>
-      <w:proofErr w:type="spellEnd"/>
-      <w:r>
-        <w:rPr>
-          <w:sz w:val="28"/>
-          <w:szCs w:val="28"/>
-        </w:rPr>
-        <w:t xml:space="preserve">: концепции, инструменты и техники для создания интеллектуальных систем. / О </w:t>
-      </w:r>
-      <w:proofErr w:type="spellStart"/>
-      <w:r>
-        <w:rPr>
-          <w:sz w:val="28"/>
-          <w:szCs w:val="28"/>
-        </w:rPr>
-        <w:t>Жерон</w:t>
-      </w:r>
-      <w:proofErr w:type="spellEnd"/>
-      <w:r>
-        <w:rPr>
-          <w:sz w:val="28"/>
-          <w:szCs w:val="28"/>
-        </w:rPr>
-        <w:t>. – Санкт-</w:t>
-      </w:r>
-      <w:r>
-        <w:rPr>
-          <w:sz w:val="28"/>
-          <w:szCs w:val="28"/>
-        </w:rPr>
-        <w:t>Петербург</w:t>
-      </w:r>
-      <w:r>
-        <w:rPr>
-          <w:sz w:val="28"/>
-          <w:szCs w:val="28"/>
-        </w:rPr>
-        <w:t xml:space="preserve">: ООО </w:t>
-      </w:r>
-      <w:r>
-        <w:rPr>
-          <w:sz w:val="28"/>
-          <w:szCs w:val="28"/>
-        </w:rPr>
-        <w:t>“</w:t>
-      </w:r>
-      <w:r>
-        <w:rPr>
-          <w:sz w:val="28"/>
-          <w:szCs w:val="28"/>
-        </w:rPr>
-        <w:t>Альфа-книга</w:t>
-      </w:r>
-      <w:r>
-        <w:rPr>
-          <w:sz w:val="28"/>
-          <w:szCs w:val="28"/>
-        </w:rPr>
-        <w:t>”</w:t>
-      </w:r>
-      <w:r>
-        <w:rPr>
-          <w:sz w:val="28"/>
-          <w:szCs w:val="28"/>
-        </w:rPr>
-        <w:t>, 2018. – 688 с</w:t>
+        <w:t>: – Режим до</w:t>
+      </w:r>
+      <w:r>
+        <w:rPr>
+          <w:sz w:val="28"/>
+          <w:szCs w:val="28"/>
+        </w:rPr>
+        <w:t xml:space="preserve">ступа: https://scikit-learn.org/stable/user_guide.html. (дата обращения: </w:t>
+      </w:r>
+      <w:r>
+        <w:rPr>
+          <w:sz w:val="28"/>
+          <w:szCs w:val="28"/>
+        </w:rPr>
+        <w:t>20</w:t>
       </w:r>
       <w:r>
         <w:rPr>
@@ -19048,6 +18552,34 @@
           <w:szCs w:val="28"/>
         </w:rPr>
         <w:t>.</w:t>
+      </w:r>
+      <w:r>
+        <w:rPr>
+          <w:sz w:val="28"/>
+          <w:szCs w:val="28"/>
+        </w:rPr>
+        <w:t>04</w:t>
+      </w:r>
+      <w:r>
+        <w:rPr>
+          <w:sz w:val="28"/>
+          <w:szCs w:val="28"/>
+        </w:rPr>
+        <w:t>.202</w:t>
+      </w:r>
+      <w:r>
+        <w:rPr>
+          <w:sz w:val="28"/>
+          <w:szCs w:val="28"/>
+        </w:rPr>
+        <w:t>3</w:t>
+      </w:r>
+      <w:r>
+        <w:rPr>
+          <w:sz w:val="28"/>
+          <w:szCs w:val="28"/>
+        </w:rPr>
+        <w:t xml:space="preserve">). </w:t>
       </w:r>
     </w:p>
     <w:p>
@@ -19063,13 +18595,27 @@
           <w:szCs w:val="28"/>
         </w:rPr>
       </w:pPr>
+      <w:r>
+        <w:rPr>
+          <w:sz w:val="28"/>
+          <w:szCs w:val="28"/>
+        </w:rPr>
+        <w:t xml:space="preserve"> Документация по</w:t>
+      </w:r>
+      <w:r>
+        <w:rPr>
+          <w:sz w:val="28"/>
+          <w:szCs w:val="28"/>
+        </w:rPr>
+        <w:t xml:space="preserve"> библиотеке </w:t>
+      </w:r>
       <w:proofErr w:type="spellStart"/>
       <w:r>
         <w:rPr>
           <w:sz w:val="28"/>
           <w:szCs w:val="28"/>
         </w:rPr>
-        <w:t>Лутц</w:t>
+        <w:t>seaborn</w:t>
       </w:r>
       <w:proofErr w:type="spellEnd"/>
       <w:r>
@@ -19077,53 +18623,56 @@
           <w:sz w:val="28"/>
           <w:szCs w:val="28"/>
         </w:rPr>
-        <w:t xml:space="preserve"> М. Изучаем Python / М. </w:t>
-      </w:r>
-      <w:proofErr w:type="spellStart"/>
-      <w:r>
-        <w:rPr>
-          <w:sz w:val="28"/>
-          <w:szCs w:val="28"/>
-        </w:rPr>
-        <w:t>Лутц</w:t>
-      </w:r>
-      <w:proofErr w:type="spellEnd"/>
-      <w:r>
-        <w:rPr>
-          <w:sz w:val="28"/>
-          <w:szCs w:val="28"/>
-        </w:rPr>
-        <w:t xml:space="preserve">. – </w:t>
-      </w:r>
-      <w:proofErr w:type="gramStart"/>
-      <w:r>
-        <w:rPr>
-          <w:sz w:val="28"/>
-          <w:szCs w:val="28"/>
-        </w:rPr>
-        <w:t>Мо</w:t>
-      </w:r>
-      <w:r>
-        <w:rPr>
-          <w:sz w:val="28"/>
-          <w:szCs w:val="28"/>
-        </w:rPr>
-        <w:t>сква :</w:t>
-      </w:r>
-      <w:proofErr w:type="gramEnd"/>
-      <w:r>
-        <w:rPr>
-          <w:sz w:val="28"/>
-          <w:szCs w:val="28"/>
-        </w:rPr>
-        <w:t xml:space="preserve"> Символ-Плюс, 2011. – 250</w:t>
-      </w:r>
-      <w:r>
-        <w:rPr>
-          <w:sz w:val="28"/>
-          <w:szCs w:val="28"/>
-        </w:rPr>
-        <w:t>с.</w:t>
+        <w:t>: – Режим до</w:t>
+      </w:r>
+      <w:r>
+        <w:rPr>
+          <w:sz w:val="28"/>
+          <w:szCs w:val="28"/>
+        </w:rPr>
+        <w:t xml:space="preserve">ступа: https://seaborn.pydata.org/tutorial.html. (дата обращения: </w:t>
+      </w:r>
+      <w:r>
+        <w:rPr>
+          <w:sz w:val="28"/>
+          <w:szCs w:val="28"/>
+        </w:rPr>
+        <w:t>19</w:t>
+      </w:r>
+      <w:r>
+        <w:rPr>
+          <w:sz w:val="28"/>
+          <w:szCs w:val="28"/>
+        </w:rPr>
+        <w:t>.0</w:t>
+      </w:r>
+      <w:r>
+        <w:rPr>
+          <w:sz w:val="28"/>
+          <w:szCs w:val="28"/>
+        </w:rPr>
+        <w:t>4</w:t>
+      </w:r>
+      <w:r>
+        <w:rPr>
+          <w:sz w:val="28"/>
+          <w:szCs w:val="28"/>
+        </w:rPr>
+        <w:t>.202</w:t>
+      </w:r>
+      <w:r>
+        <w:rPr>
+          <w:sz w:val="28"/>
+          <w:szCs w:val="28"/>
+        </w:rPr>
+        <w:t>3</w:t>
+      </w:r>
+      <w:r>
+        <w:rPr>
+          <w:sz w:val="28"/>
+          <w:szCs w:val="28"/>
+        </w:rPr>
+        <w:t>).</w:t>
       </w:r>
     </w:p>
     <w:p>
@@ -19139,53 +18688,40 @@
           <w:szCs w:val="28"/>
         </w:rPr>
       </w:pPr>
-      <w:proofErr w:type="spellStart"/>
-      <w:r>
-        <w:rPr>
-          <w:sz w:val="28"/>
-          <w:szCs w:val="28"/>
-        </w:rPr>
-        <w:t>Мэтиз</w:t>
-      </w:r>
-      <w:proofErr w:type="spellEnd"/>
-      <w:r>
-        <w:rPr>
-          <w:sz w:val="28"/>
-          <w:szCs w:val="28"/>
-        </w:rPr>
-        <w:t xml:space="preserve"> Э. Изучаем Python. Программирование игр, визуализация данных, веб-приложения / Э. </w:t>
-      </w:r>
-      <w:proofErr w:type="spellStart"/>
-      <w:r>
-        <w:rPr>
-          <w:sz w:val="28"/>
-          <w:szCs w:val="28"/>
-        </w:rPr>
-        <w:t>Мэтиз</w:t>
-      </w:r>
-      <w:proofErr w:type="spellEnd"/>
-      <w:r>
-        <w:rPr>
-          <w:sz w:val="28"/>
-          <w:szCs w:val="28"/>
-        </w:rPr>
-        <w:t xml:space="preserve">. – </w:t>
-      </w:r>
-      <w:proofErr w:type="gramStart"/>
-      <w:r>
-        <w:rPr>
-          <w:sz w:val="28"/>
-          <w:szCs w:val="28"/>
-        </w:rPr>
-        <w:t>Москва :</w:t>
-      </w:r>
-      <w:proofErr w:type="gramEnd"/>
-      <w:r>
-        <w:rPr>
-          <w:sz w:val="28"/>
-          <w:szCs w:val="28"/>
-        </w:rPr>
-        <w:t xml:space="preserve"> Питер, 2021. – 512 с.</w:t>
+      <w:r>
+        <w:rPr>
+          <w:sz w:val="28"/>
+          <w:szCs w:val="28"/>
+        </w:rPr>
+        <w:t>Линейная регрессия: прим</w:t>
+      </w:r>
+      <w:r>
+        <w:rPr>
+          <w:sz w:val="28"/>
+          <w:szCs w:val="28"/>
+        </w:rPr>
+        <w:t>еры и вычисление функции потерь</w:t>
+      </w:r>
+      <w:r>
+        <w:rPr>
+          <w:sz w:val="28"/>
+          <w:szCs w:val="28"/>
+        </w:rPr>
+        <w:t>: сайт. – URL: https://neurohive.io/ru/osnovy-data-science/linejnaja-regressija/ (дата обращения: 1</w:t>
+      </w:r>
+      <w:r>
+        <w:rPr>
+          <w:sz w:val="28"/>
+          <w:szCs w:val="28"/>
+        </w:rPr>
+        <w:t>4</w:t>
+      </w:r>
+      <w:r>
+        <w:rPr>
+          <w:sz w:val="28"/>
+          <w:szCs w:val="28"/>
+        </w:rPr>
+        <w:t>.10.2022)</w:t>
       </w:r>
     </w:p>
     <w:p>
@@ -19201,13 +18737,72 @@
           <w:szCs w:val="28"/>
         </w:rPr>
       </w:pPr>
+      <w:r>
+        <w:rPr>
+          <w:sz w:val="28"/>
+          <w:szCs w:val="28"/>
+        </w:rPr>
+        <w:t xml:space="preserve"> </w:t>
+      </w:r>
+      <w:r>
+        <w:rPr>
+          <w:sz w:val="28"/>
+          <w:szCs w:val="28"/>
+        </w:rPr>
+        <w:t>Основы нейронных сетей, алгоритмы обуче</w:t>
+      </w:r>
+      <w:r>
+        <w:rPr>
+          <w:sz w:val="28"/>
+          <w:szCs w:val="28"/>
+        </w:rPr>
+        <w:t>ния, функции активации и потери</w:t>
+      </w:r>
+      <w:r>
+        <w:rPr>
+          <w:sz w:val="28"/>
+          <w:szCs w:val="28"/>
+        </w:rPr>
+        <w:t xml:space="preserve">: сайт. – </w:t>
+      </w:r>
+      <w:r>
+        <w:rPr>
+          <w:sz w:val="28"/>
+          <w:szCs w:val="28"/>
+          <w:lang w:val="en-US"/>
+        </w:rPr>
+        <w:t>URL</w:t>
+      </w:r>
+      <w:r>
+        <w:rPr>
+          <w:sz w:val="28"/>
+          <w:szCs w:val="28"/>
+        </w:rPr>
+        <w:t xml:space="preserve">: </w:t>
+      </w:r>
+      <w:r>
+        <w:rPr>
+          <w:sz w:val="28"/>
+          <w:szCs w:val="28"/>
+          <w:lang w:val="en-US"/>
+        </w:rPr>
+        <w:t>https</w:t>
+      </w:r>
+      <w:r>
+        <w:rPr>
+          <w:sz w:val="28"/>
+          <w:szCs w:val="28"/>
+        </w:rPr>
+        <w:t>://</w:t>
+      </w:r>
       <w:proofErr w:type="spellStart"/>
       <w:r>
         <w:rPr>
           <w:sz w:val="28"/>
           <w:szCs w:val="28"/>
-        </w:rPr>
-        <w:t>Плас</w:t>
+          <w:lang w:val="en-US"/>
+        </w:rPr>
+        <w:t>neurohive</w:t>
       </w:r>
       <w:proofErr w:type="spellEnd"/>
       <w:r>
@@ -19215,15 +18810,31 @@
           <w:sz w:val="28"/>
           <w:szCs w:val="28"/>
         </w:rPr>
-        <w:t xml:space="preserve"> Дж. </w:t>
+        <w:t>.</w:t>
+      </w:r>
+      <w:r>
+        <w:rPr>
+          <w:sz w:val="28"/>
+          <w:szCs w:val="28"/>
+          <w:lang w:val="en-US"/>
+        </w:rPr>
+        <w:t>io</w:t>
+      </w:r>
+      <w:r>
+        <w:rPr>
+          <w:sz w:val="28"/>
+          <w:szCs w:val="28"/>
+        </w:rPr>
+        <w:t>/</w:t>
       </w:r>
       <w:proofErr w:type="spellStart"/>
       <w:r>
         <w:rPr>
           <w:sz w:val="28"/>
           <w:szCs w:val="28"/>
-        </w:rPr>
-        <w:t>Вандер</w:t>
+          <w:lang w:val="en-US"/>
+        </w:rPr>
+        <w:t>ru</w:t>
       </w:r>
       <w:proofErr w:type="spellEnd"/>
       <w:r>
@@ -19231,21 +18842,249 @@
           <w:sz w:val="28"/>
           <w:szCs w:val="28"/>
         </w:rPr>
-        <w:t>, Python для сло</w:t>
-      </w:r>
-      <w:r>
-        <w:rPr>
-          <w:sz w:val="28"/>
-          <w:szCs w:val="28"/>
-        </w:rPr>
-        <w:t>жных задач: наука о данных и ма</w:t>
-      </w:r>
-      <w:r>
-        <w:rPr>
-          <w:sz w:val="28"/>
-          <w:szCs w:val="28"/>
-        </w:rPr>
-        <w:t>шинное обучение. Санкт-Петербург: Питер, 2018, 576 с.</w:t>
+        <w:t>/</w:t>
+      </w:r>
+      <w:proofErr w:type="spellStart"/>
+      <w:r>
+        <w:rPr>
+          <w:sz w:val="28"/>
+          <w:szCs w:val="28"/>
+          <w:lang w:val="en-US"/>
+        </w:rPr>
+        <w:t>osnovy</w:t>
+      </w:r>
+      <w:proofErr w:type="spellEnd"/>
+      <w:r>
+        <w:rPr>
+          <w:sz w:val="28"/>
+          <w:szCs w:val="28"/>
+        </w:rPr>
+        <w:t>-</w:t>
+      </w:r>
+      <w:r>
+        <w:rPr>
+          <w:sz w:val="28"/>
+          <w:szCs w:val="28"/>
+          <w:lang w:val="en-US"/>
+        </w:rPr>
+        <w:t>data</w:t>
+      </w:r>
+      <w:r>
+        <w:rPr>
+          <w:sz w:val="28"/>
+          <w:szCs w:val="28"/>
+        </w:rPr>
+        <w:t>-</w:t>
+      </w:r>
+      <w:r>
+        <w:rPr>
+          <w:sz w:val="28"/>
+          <w:szCs w:val="28"/>
+          <w:lang w:val="en-US"/>
+        </w:rPr>
+        <w:t>science</w:t>
+      </w:r>
+      <w:r>
+        <w:rPr>
+          <w:sz w:val="28"/>
+          <w:szCs w:val="28"/>
+        </w:rPr>
+        <w:t>/</w:t>
+      </w:r>
+      <w:proofErr w:type="spellStart"/>
+      <w:r>
+        <w:rPr>
+          <w:sz w:val="28"/>
+          <w:szCs w:val="28"/>
+          <w:lang w:val="en-US"/>
+        </w:rPr>
+        <w:t>osnovy</w:t>
+      </w:r>
+      <w:proofErr w:type="spellEnd"/>
+      <w:r>
+        <w:rPr>
+          <w:sz w:val="28"/>
+          <w:szCs w:val="28"/>
+        </w:rPr>
+        <w:t>-</w:t>
+      </w:r>
+      <w:proofErr w:type="spellStart"/>
+      <w:r>
+        <w:rPr>
+          <w:sz w:val="28"/>
+          <w:szCs w:val="28"/>
+          <w:lang w:val="en-US"/>
+        </w:rPr>
+        <w:t>nejronnyh</w:t>
+      </w:r>
+      <w:proofErr w:type="spellEnd"/>
+      <w:r>
+        <w:rPr>
+          <w:sz w:val="28"/>
+          <w:szCs w:val="28"/>
+        </w:rPr>
+        <w:t>-</w:t>
+      </w:r>
+      <w:proofErr w:type="spellStart"/>
+      <w:r>
+        <w:rPr>
+          <w:sz w:val="28"/>
+          <w:szCs w:val="28"/>
+          <w:lang w:val="en-US"/>
+        </w:rPr>
+        <w:t>setej</w:t>
+      </w:r>
+      <w:proofErr w:type="spellEnd"/>
+      <w:r>
+        <w:rPr>
+          <w:sz w:val="28"/>
+          <w:szCs w:val="28"/>
+        </w:rPr>
+        <w:t>-</w:t>
+      </w:r>
+      <w:proofErr w:type="spellStart"/>
+      <w:r>
+        <w:rPr>
+          <w:sz w:val="28"/>
+          <w:szCs w:val="28"/>
+          <w:lang w:val="en-US"/>
+        </w:rPr>
+        <w:t>algoritmy</w:t>
+      </w:r>
+      <w:proofErr w:type="spellEnd"/>
+      <w:r>
+        <w:rPr>
+          <w:sz w:val="28"/>
+          <w:szCs w:val="28"/>
+        </w:rPr>
+        <w:t>-</w:t>
+      </w:r>
+      <w:proofErr w:type="spellStart"/>
+      <w:r>
+        <w:rPr>
+          <w:sz w:val="28"/>
+          <w:szCs w:val="28"/>
+          <w:lang w:val="en-US"/>
+        </w:rPr>
+        <w:t>obuchenie</w:t>
+      </w:r>
+      <w:proofErr w:type="spellEnd"/>
+      <w:r>
+        <w:rPr>
+          <w:sz w:val="28"/>
+          <w:szCs w:val="28"/>
+        </w:rPr>
+        <w:t>-</w:t>
+      </w:r>
+      <w:proofErr w:type="spellStart"/>
+      <w:r>
+        <w:rPr>
+          <w:sz w:val="28"/>
+          <w:szCs w:val="28"/>
+          <w:lang w:val="en-US"/>
+        </w:rPr>
+        <w:t>funkcii</w:t>
+      </w:r>
+      <w:proofErr w:type="spellEnd"/>
+      <w:r>
+        <w:rPr>
+          <w:sz w:val="28"/>
+          <w:szCs w:val="28"/>
+        </w:rPr>
+        <w:t>-</w:t>
+      </w:r>
+      <w:proofErr w:type="spellStart"/>
+      <w:r>
+        <w:rPr>
+          <w:sz w:val="28"/>
+          <w:szCs w:val="28"/>
+          <w:lang w:val="en-US"/>
+        </w:rPr>
+        <w:t>aktivacii</w:t>
+      </w:r>
+      <w:proofErr w:type="spellEnd"/>
+      <w:r>
+        <w:rPr>
+          <w:sz w:val="28"/>
+          <w:szCs w:val="28"/>
+        </w:rPr>
+        <w:t>-</w:t>
+      </w:r>
+      <w:proofErr w:type="spellStart"/>
+      <w:r>
+        <w:rPr>
+          <w:sz w:val="28"/>
+          <w:szCs w:val="28"/>
+          <w:lang w:val="en-US"/>
+        </w:rPr>
+        <w:t>i</w:t>
+      </w:r>
+      <w:proofErr w:type="spellEnd"/>
+      <w:r>
+        <w:rPr>
+          <w:sz w:val="28"/>
+          <w:szCs w:val="28"/>
+        </w:rPr>
+        <w:t>-</w:t>
+      </w:r>
+      <w:proofErr w:type="spellStart"/>
+      <w:r>
+        <w:rPr>
+          <w:sz w:val="28"/>
+          <w:szCs w:val="28"/>
+          <w:lang w:val="en-US"/>
+        </w:rPr>
+        <w:t>poteri</w:t>
+      </w:r>
+      <w:proofErr w:type="spellEnd"/>
+      <w:r>
+        <w:rPr>
+          <w:sz w:val="28"/>
+          <w:szCs w:val="28"/>
+        </w:rPr>
+        <w:t xml:space="preserve">/ (дата обращения: </w:t>
+      </w:r>
+      <w:r>
+        <w:rPr>
+          <w:sz w:val="28"/>
+          <w:szCs w:val="28"/>
+        </w:rPr>
+        <w:t>15</w:t>
+      </w:r>
+      <w:r>
+        <w:rPr>
+          <w:sz w:val="28"/>
+          <w:szCs w:val="28"/>
+        </w:rPr>
+        <w:t>.</w:t>
+      </w:r>
+      <w:r>
+        <w:rPr>
+          <w:sz w:val="28"/>
+          <w:szCs w:val="28"/>
+        </w:rPr>
+        <w:t>04</w:t>
+      </w:r>
+      <w:r>
+        <w:rPr>
+          <w:sz w:val="28"/>
+          <w:szCs w:val="28"/>
+        </w:rPr>
+        <w:t>.202</w:t>
+      </w:r>
+      <w:r>
+        <w:rPr>
+          <w:sz w:val="28"/>
+          <w:szCs w:val="28"/>
+        </w:rPr>
+        <w:t>3</w:t>
+      </w:r>
+      <w:r>
+        <w:rPr>
+          <w:sz w:val="28"/>
+          <w:szCs w:val="28"/>
+        </w:rPr>
+        <w:t>).</w:t>
       </w:r>
     </w:p>
     <w:p>
@@ -19266,907 +19105,6 @@
           <w:sz w:val="28"/>
           <w:szCs w:val="28"/>
         </w:rPr>
-        <w:t xml:space="preserve">Рашка Себастьян Python и машинное обучение. Машинное и глубокое обучение с использованием Python, </w:t>
-      </w:r>
-      <w:proofErr w:type="spellStart"/>
-      <w:r>
-        <w:rPr>
-          <w:sz w:val="28"/>
-          <w:szCs w:val="28"/>
-        </w:rPr>
-        <w:t>scikit-learn</w:t>
-      </w:r>
-      <w:proofErr w:type="spellEnd"/>
-      <w:r>
-        <w:rPr>
-          <w:sz w:val="28"/>
-          <w:szCs w:val="28"/>
-        </w:rPr>
-        <w:t xml:space="preserve"> и </w:t>
-      </w:r>
-      <w:proofErr w:type="spellStart"/>
-      <w:r>
-        <w:rPr>
-          <w:sz w:val="28"/>
-          <w:szCs w:val="28"/>
-        </w:rPr>
-        <w:t>TensorFlow</w:t>
-      </w:r>
-      <w:proofErr w:type="spellEnd"/>
-      <w:r>
-        <w:rPr>
-          <w:sz w:val="28"/>
-          <w:szCs w:val="28"/>
-        </w:rPr>
-        <w:t xml:space="preserve"> / Себастьян Рашка, </w:t>
-      </w:r>
-      <w:proofErr w:type="spellStart"/>
-      <w:r>
-        <w:rPr>
-          <w:sz w:val="28"/>
-          <w:szCs w:val="28"/>
-        </w:rPr>
-        <w:t>Вахид</w:t>
-      </w:r>
-      <w:proofErr w:type="spellEnd"/>
-      <w:r>
-        <w:rPr>
-          <w:sz w:val="28"/>
-          <w:szCs w:val="28"/>
-        </w:rPr>
-        <w:t xml:space="preserve"> </w:t>
-      </w:r>
-      <w:proofErr w:type="spellStart"/>
-      <w:r>
-        <w:rPr>
-          <w:sz w:val="28"/>
-          <w:szCs w:val="28"/>
-        </w:rPr>
-        <w:t>Мирджалили</w:t>
-      </w:r>
-      <w:proofErr w:type="spellEnd"/>
-      <w:r>
-        <w:rPr>
-          <w:sz w:val="28"/>
-          <w:szCs w:val="28"/>
-        </w:rPr>
-        <w:t xml:space="preserve">. – </w:t>
-      </w:r>
-      <w:proofErr w:type="gramStart"/>
-      <w:r>
-        <w:rPr>
-          <w:sz w:val="28"/>
-          <w:szCs w:val="28"/>
-        </w:rPr>
-        <w:t>Россия :</w:t>
-      </w:r>
-      <w:proofErr w:type="gramEnd"/>
-      <w:r>
-        <w:rPr>
-          <w:sz w:val="28"/>
-          <w:szCs w:val="28"/>
-        </w:rPr>
-        <w:t xml:space="preserve"> Диалектика, 2019. – 656 с.</w:t>
-      </w:r>
-    </w:p>
-    <w:p>
-      <w:pPr>
-        <w:pStyle w:val="a7"/>
-        <w:numPr>
-          <w:ilvl w:val="0"/>
-          <w:numId w:val="2"/>
-        </w:numPr>
-        <w:spacing w:line="360" w:lineRule="auto"/>
-        <w:rPr>
-          <w:sz w:val="28"/>
-          <w:szCs w:val="28"/>
-        </w:rPr>
-      </w:pPr>
-      <w:r>
-        <w:rPr>
-          <w:sz w:val="28"/>
-          <w:szCs w:val="28"/>
-        </w:rPr>
-        <w:t xml:space="preserve"> </w:t>
-      </w:r>
-      <w:proofErr w:type="spellStart"/>
-      <w:r>
-        <w:rPr>
-          <w:sz w:val="28"/>
-          <w:szCs w:val="28"/>
-        </w:rPr>
-        <w:t>Роббинс</w:t>
-      </w:r>
-      <w:proofErr w:type="spellEnd"/>
-      <w:r>
-        <w:rPr>
-          <w:sz w:val="28"/>
-          <w:szCs w:val="28"/>
-        </w:rPr>
-        <w:t xml:space="preserve">, Дженнифер. HTML5: карманный справочник, 5-е издание.: </w:t>
-      </w:r>
-    </w:p>
-    <w:p>
-      <w:pPr>
-        <w:pStyle w:val="a7"/>
-        <w:spacing w:line="360" w:lineRule="auto"/>
-        <w:rPr>
-          <w:sz w:val="28"/>
-          <w:szCs w:val="28"/>
-        </w:rPr>
-      </w:pPr>
-      <w:r>
-        <w:rPr>
-          <w:sz w:val="28"/>
-          <w:szCs w:val="28"/>
-        </w:rPr>
-        <w:t>Пер. с англ. - М.: ООО «И.Д. Вильямс»: 2015. - 192 с.: ил.</w:t>
-      </w:r>
-    </w:p>
-    <w:p>
-      <w:pPr>
-        <w:pStyle w:val="a7"/>
-        <w:numPr>
-          <w:ilvl w:val="0"/>
-          <w:numId w:val="2"/>
-        </w:numPr>
-        <w:spacing w:line="360" w:lineRule="auto"/>
-        <w:rPr>
-          <w:sz w:val="28"/>
-          <w:szCs w:val="28"/>
-        </w:rPr>
-      </w:pPr>
-      <w:r>
-        <w:rPr>
-          <w:sz w:val="28"/>
-          <w:szCs w:val="28"/>
-        </w:rPr>
-        <w:t xml:space="preserve"> </w:t>
-      </w:r>
-      <w:r>
-        <w:rPr>
-          <w:sz w:val="28"/>
-          <w:szCs w:val="28"/>
-        </w:rPr>
-        <w:t xml:space="preserve">Силен Дэви, </w:t>
-      </w:r>
-      <w:proofErr w:type="spellStart"/>
-      <w:r>
-        <w:rPr>
-          <w:sz w:val="28"/>
-          <w:szCs w:val="28"/>
-        </w:rPr>
-        <w:t>Мейсман</w:t>
-      </w:r>
-      <w:proofErr w:type="spellEnd"/>
-      <w:r>
-        <w:rPr>
-          <w:sz w:val="28"/>
-          <w:szCs w:val="28"/>
-        </w:rPr>
-        <w:t xml:space="preserve"> </w:t>
-      </w:r>
-      <w:proofErr w:type="spellStart"/>
-      <w:r>
-        <w:rPr>
-          <w:sz w:val="28"/>
-          <w:szCs w:val="28"/>
-        </w:rPr>
-        <w:t>Арно</w:t>
-      </w:r>
-      <w:proofErr w:type="spellEnd"/>
-      <w:r>
-        <w:rPr>
-          <w:sz w:val="28"/>
-          <w:szCs w:val="28"/>
-        </w:rPr>
-        <w:t xml:space="preserve">, Али </w:t>
-      </w:r>
-      <w:proofErr w:type="spellStart"/>
-      <w:r>
-        <w:rPr>
-          <w:sz w:val="28"/>
-          <w:szCs w:val="28"/>
-        </w:rPr>
-        <w:t>Мохамед</w:t>
-      </w:r>
-      <w:proofErr w:type="spellEnd"/>
-      <w:r>
-        <w:rPr>
-          <w:sz w:val="28"/>
-          <w:szCs w:val="28"/>
-        </w:rPr>
-        <w:t>. Основы</w:t>
-      </w:r>
-      <w:r>
-        <w:rPr>
-          <w:sz w:val="28"/>
-          <w:szCs w:val="28"/>
-          <w:lang w:val="en-US"/>
-        </w:rPr>
-        <w:t xml:space="preserve"> Data Science </w:t>
-      </w:r>
-      <w:r>
-        <w:rPr>
-          <w:sz w:val="28"/>
-          <w:szCs w:val="28"/>
-        </w:rPr>
-        <w:t>и</w:t>
-      </w:r>
-      <w:r>
-        <w:rPr>
-          <w:sz w:val="28"/>
-          <w:szCs w:val="28"/>
-          <w:lang w:val="en-US"/>
-        </w:rPr>
-        <w:t xml:space="preserve"> Big Data. </w:t>
-      </w:r>
-      <w:r>
-        <w:rPr>
-          <w:sz w:val="28"/>
-          <w:szCs w:val="28"/>
-        </w:rPr>
-        <w:t>Python и наука о данных. – СПб.: Питер, 2017. – 336 с.: ил.</w:t>
-      </w:r>
-    </w:p>
-    <w:p>
-      <w:pPr>
-        <w:pStyle w:val="a7"/>
-        <w:numPr>
-          <w:ilvl w:val="0"/>
-          <w:numId w:val="2"/>
-        </w:numPr>
-        <w:spacing w:line="360" w:lineRule="auto"/>
-        <w:rPr>
-          <w:sz w:val="28"/>
-          <w:szCs w:val="28"/>
-        </w:rPr>
-      </w:pPr>
-      <w:r>
-        <w:rPr>
-          <w:sz w:val="28"/>
-          <w:szCs w:val="28"/>
-        </w:rPr>
-        <w:t xml:space="preserve"> </w:t>
-      </w:r>
-      <w:proofErr w:type="spellStart"/>
-      <w:r>
-        <w:rPr>
-          <w:sz w:val="28"/>
-          <w:szCs w:val="28"/>
-        </w:rPr>
-        <w:t>Траск</w:t>
-      </w:r>
-      <w:proofErr w:type="spellEnd"/>
-      <w:r>
-        <w:rPr>
-          <w:sz w:val="28"/>
-          <w:szCs w:val="28"/>
-        </w:rPr>
-        <w:t xml:space="preserve"> Эндрю. </w:t>
-      </w:r>
-      <w:proofErr w:type="spellStart"/>
-      <w:r>
-        <w:rPr>
-          <w:sz w:val="28"/>
-          <w:szCs w:val="28"/>
-        </w:rPr>
-        <w:t>Грокаем</w:t>
-      </w:r>
-      <w:proofErr w:type="spellEnd"/>
-      <w:r>
-        <w:rPr>
-          <w:sz w:val="28"/>
-          <w:szCs w:val="28"/>
-        </w:rPr>
-        <w:t xml:space="preserve"> глубокое обучение. – СПб.: Питер, 2019. – 352 с.: ил.</w:t>
-      </w:r>
-    </w:p>
-    <w:p>
-      <w:pPr>
-        <w:pStyle w:val="a7"/>
-        <w:numPr>
-          <w:ilvl w:val="0"/>
-          <w:numId w:val="2"/>
-        </w:numPr>
-        <w:spacing w:line="360" w:lineRule="auto"/>
-        <w:rPr>
-          <w:sz w:val="28"/>
-          <w:szCs w:val="28"/>
-        </w:rPr>
-      </w:pPr>
-      <w:r>
-        <w:rPr>
-          <w:sz w:val="28"/>
-          <w:szCs w:val="28"/>
-        </w:rPr>
-        <w:lastRenderedPageBreak/>
-        <w:t xml:space="preserve"> </w:t>
-      </w:r>
-      <w:r>
-        <w:rPr>
-          <w:sz w:val="28"/>
-          <w:szCs w:val="28"/>
-        </w:rPr>
-        <w:t xml:space="preserve">Документация по </w:t>
-      </w:r>
-      <w:r>
-        <w:rPr>
-          <w:sz w:val="28"/>
-          <w:szCs w:val="28"/>
-        </w:rPr>
-        <w:t xml:space="preserve">работе с библиотекой </w:t>
-      </w:r>
-      <w:proofErr w:type="spellStart"/>
-      <w:r>
-        <w:rPr>
-          <w:sz w:val="28"/>
-          <w:szCs w:val="28"/>
-        </w:rPr>
-        <w:t>Matplotlib</w:t>
-      </w:r>
-      <w:proofErr w:type="spellEnd"/>
-      <w:r>
-        <w:rPr>
-          <w:sz w:val="28"/>
-          <w:szCs w:val="28"/>
-        </w:rPr>
-        <w:t>: сайт. – URL: https://matplotlib.org/stable/tutorials/introductory/pyplot.html (дата обращения: 17.11.2022). – Режим доступа: свободный</w:t>
-      </w:r>
-    </w:p>
-    <w:p>
-      <w:pPr>
-        <w:pStyle w:val="a7"/>
-        <w:numPr>
-          <w:ilvl w:val="0"/>
-          <w:numId w:val="2"/>
-        </w:numPr>
-        <w:spacing w:line="360" w:lineRule="auto"/>
-        <w:rPr>
-          <w:sz w:val="28"/>
-          <w:szCs w:val="28"/>
-        </w:rPr>
-      </w:pPr>
-      <w:r>
-        <w:rPr>
-          <w:sz w:val="28"/>
-          <w:szCs w:val="28"/>
-        </w:rPr>
-        <w:t xml:space="preserve"> Документация по библ</w:t>
-      </w:r>
-      <w:r>
-        <w:rPr>
-          <w:sz w:val="28"/>
-          <w:szCs w:val="28"/>
-        </w:rPr>
-        <w:t xml:space="preserve">иотеке </w:t>
-      </w:r>
-      <w:proofErr w:type="spellStart"/>
-      <w:r>
-        <w:rPr>
-          <w:sz w:val="28"/>
-          <w:szCs w:val="28"/>
-        </w:rPr>
-        <w:t>scikit-learn</w:t>
-      </w:r>
-      <w:proofErr w:type="spellEnd"/>
-      <w:r>
-        <w:rPr>
-          <w:sz w:val="28"/>
-          <w:szCs w:val="28"/>
-        </w:rPr>
-        <w:t>: – Режим до</w:t>
-      </w:r>
-      <w:r>
-        <w:rPr>
-          <w:sz w:val="28"/>
-          <w:szCs w:val="28"/>
-        </w:rPr>
-        <w:t xml:space="preserve">ступа: https://scikit-learn.org/stable/user_guide.html. (дата обращения: 05.10.2022). </w:t>
-      </w:r>
-    </w:p>
-    <w:p>
-      <w:pPr>
-        <w:pStyle w:val="a7"/>
-        <w:numPr>
-          <w:ilvl w:val="0"/>
-          <w:numId w:val="2"/>
-        </w:numPr>
-        <w:spacing w:line="360" w:lineRule="auto"/>
-        <w:rPr>
-          <w:sz w:val="28"/>
-          <w:szCs w:val="28"/>
-        </w:rPr>
-      </w:pPr>
-      <w:r>
-        <w:rPr>
-          <w:sz w:val="28"/>
-          <w:szCs w:val="28"/>
-        </w:rPr>
-        <w:t xml:space="preserve"> Документация по</w:t>
-      </w:r>
-      <w:r>
-        <w:rPr>
-          <w:sz w:val="28"/>
-          <w:szCs w:val="28"/>
-        </w:rPr>
-        <w:t xml:space="preserve"> библиотеке </w:t>
-      </w:r>
-      <w:proofErr w:type="spellStart"/>
-      <w:r>
-        <w:rPr>
-          <w:sz w:val="28"/>
-          <w:szCs w:val="28"/>
-        </w:rPr>
-        <w:t>seaborn</w:t>
-      </w:r>
-      <w:proofErr w:type="spellEnd"/>
-      <w:r>
-        <w:rPr>
-          <w:sz w:val="28"/>
-          <w:szCs w:val="28"/>
-        </w:rPr>
-        <w:t>: – Режим до</w:t>
-      </w:r>
-      <w:r>
-        <w:rPr>
-          <w:sz w:val="28"/>
-          <w:szCs w:val="28"/>
-        </w:rPr>
-        <w:t>ступа: https://seaborn.pydata.org/tutorial.html. (дата обращения: 06.09.2022).</w:t>
-      </w:r>
-    </w:p>
-    <w:p>
-      <w:pPr>
-        <w:pStyle w:val="a7"/>
-        <w:numPr>
-          <w:ilvl w:val="0"/>
-          <w:numId w:val="2"/>
-        </w:numPr>
-        <w:spacing w:line="360" w:lineRule="auto"/>
-        <w:rPr>
-          <w:sz w:val="28"/>
-          <w:szCs w:val="28"/>
-        </w:rPr>
-      </w:pPr>
-      <w:r>
-        <w:rPr>
-          <w:sz w:val="28"/>
-          <w:szCs w:val="28"/>
-        </w:rPr>
-        <w:t xml:space="preserve"> </w:t>
-      </w:r>
-      <w:r>
-        <w:rPr>
-          <w:sz w:val="28"/>
-          <w:szCs w:val="28"/>
-        </w:rPr>
-        <w:t>Краткий обзор алгоритма машинного обучения Метод Опорных Векторов (SVM) – Режим доступа: https://habr.com/ru/post/428503/ (дата обращения 07.11.2022)</w:t>
-      </w:r>
-    </w:p>
-    <w:p>
-      <w:pPr>
-        <w:pStyle w:val="a7"/>
-        <w:numPr>
-          <w:ilvl w:val="0"/>
-          <w:numId w:val="2"/>
-        </w:numPr>
-        <w:spacing w:line="360" w:lineRule="auto"/>
-        <w:rPr>
-          <w:sz w:val="28"/>
-          <w:szCs w:val="28"/>
-        </w:rPr>
-      </w:pPr>
-      <w:r>
-        <w:rPr>
-          <w:sz w:val="28"/>
-          <w:szCs w:val="28"/>
-        </w:rPr>
-        <w:t xml:space="preserve"> </w:t>
-      </w:r>
-      <w:r>
-        <w:rPr>
-          <w:sz w:val="28"/>
-          <w:szCs w:val="28"/>
-        </w:rPr>
-        <w:t>Линейная регрессия: прим</w:t>
-      </w:r>
-      <w:r>
-        <w:rPr>
-          <w:sz w:val="28"/>
-          <w:szCs w:val="28"/>
-        </w:rPr>
-        <w:t>еры и вычисление функции потерь</w:t>
-      </w:r>
-      <w:r>
-        <w:rPr>
-          <w:sz w:val="28"/>
-          <w:szCs w:val="28"/>
-        </w:rPr>
-        <w:t>: сайт. – URL: https://neurohive.io/ru/osnovy-data-science/linejnaja-regressija/ (дата обращения: 1</w:t>
-      </w:r>
-      <w:r>
-        <w:rPr>
-          <w:sz w:val="28"/>
-          <w:szCs w:val="28"/>
-        </w:rPr>
-        <w:t>4</w:t>
-      </w:r>
-      <w:r>
-        <w:rPr>
-          <w:sz w:val="28"/>
-          <w:szCs w:val="28"/>
-        </w:rPr>
-        <w:t>.10.2022)</w:t>
-      </w:r>
-    </w:p>
-    <w:p>
-      <w:pPr>
-        <w:pStyle w:val="a7"/>
-        <w:numPr>
-          <w:ilvl w:val="0"/>
-          <w:numId w:val="2"/>
-        </w:numPr>
-        <w:spacing w:line="360" w:lineRule="auto"/>
-        <w:rPr>
-          <w:sz w:val="28"/>
-          <w:szCs w:val="28"/>
-        </w:rPr>
-      </w:pPr>
-      <w:r>
-        <w:rPr>
-          <w:sz w:val="28"/>
-          <w:szCs w:val="28"/>
-        </w:rPr>
-        <w:t xml:space="preserve"> </w:t>
-      </w:r>
-      <w:r>
-        <w:rPr>
-          <w:sz w:val="28"/>
-          <w:szCs w:val="28"/>
-        </w:rPr>
-        <w:t>Основы нейронных сетей, алгоритмы обуче</w:t>
-      </w:r>
-      <w:r>
-        <w:rPr>
-          <w:sz w:val="28"/>
-          <w:szCs w:val="28"/>
-        </w:rPr>
-        <w:t>ния, функции активации и потери</w:t>
-      </w:r>
-      <w:r>
-        <w:rPr>
-          <w:sz w:val="28"/>
-          <w:szCs w:val="28"/>
-        </w:rPr>
-        <w:t xml:space="preserve">: сайт. – </w:t>
-      </w:r>
-      <w:r>
-        <w:rPr>
-          <w:sz w:val="28"/>
-          <w:szCs w:val="28"/>
-          <w:lang w:val="en-US"/>
-        </w:rPr>
-        <w:t>URL</w:t>
-      </w:r>
-      <w:r>
-        <w:rPr>
-          <w:sz w:val="28"/>
-          <w:szCs w:val="28"/>
-        </w:rPr>
-        <w:t xml:space="preserve">: </w:t>
-      </w:r>
-      <w:r>
-        <w:rPr>
-          <w:sz w:val="28"/>
-          <w:szCs w:val="28"/>
-          <w:lang w:val="en-US"/>
-        </w:rPr>
-        <w:t>https</w:t>
-      </w:r>
-      <w:r>
-        <w:rPr>
-          <w:sz w:val="28"/>
-          <w:szCs w:val="28"/>
-        </w:rPr>
-        <w:t>://</w:t>
-      </w:r>
-      <w:proofErr w:type="spellStart"/>
-      <w:r>
-        <w:rPr>
-          <w:sz w:val="28"/>
-          <w:szCs w:val="28"/>
-          <w:lang w:val="en-US"/>
-        </w:rPr>
-        <w:t>neurohive</w:t>
-      </w:r>
-      <w:proofErr w:type="spellEnd"/>
-      <w:r>
-        <w:rPr>
-          <w:sz w:val="28"/>
-          <w:szCs w:val="28"/>
-        </w:rPr>
-        <w:t>.</w:t>
-      </w:r>
-      <w:r>
-        <w:rPr>
-          <w:sz w:val="28"/>
-          <w:szCs w:val="28"/>
-          <w:lang w:val="en-US"/>
-        </w:rPr>
-        <w:t>io</w:t>
-      </w:r>
-      <w:r>
-        <w:rPr>
-          <w:sz w:val="28"/>
-          <w:szCs w:val="28"/>
-        </w:rPr>
-        <w:t>/</w:t>
-      </w:r>
-      <w:proofErr w:type="spellStart"/>
-      <w:r>
-        <w:rPr>
-          <w:sz w:val="28"/>
-          <w:szCs w:val="28"/>
-          <w:lang w:val="en-US"/>
-        </w:rPr>
-        <w:t>ru</w:t>
-      </w:r>
-      <w:proofErr w:type="spellEnd"/>
-      <w:r>
-        <w:rPr>
-          <w:sz w:val="28"/>
-          <w:szCs w:val="28"/>
-        </w:rPr>
-        <w:t>/</w:t>
-      </w:r>
-      <w:proofErr w:type="spellStart"/>
-      <w:r>
-        <w:rPr>
-          <w:sz w:val="28"/>
-          <w:szCs w:val="28"/>
-          <w:lang w:val="en-US"/>
-        </w:rPr>
-        <w:t>osnovy</w:t>
-      </w:r>
-      <w:proofErr w:type="spellEnd"/>
-      <w:r>
-        <w:rPr>
-          <w:sz w:val="28"/>
-          <w:szCs w:val="28"/>
-        </w:rPr>
-        <w:t>-</w:t>
-      </w:r>
-      <w:r>
-        <w:rPr>
-          <w:sz w:val="28"/>
-          <w:szCs w:val="28"/>
-          <w:lang w:val="en-US"/>
-        </w:rPr>
-        <w:t>data</w:t>
-      </w:r>
-      <w:r>
-        <w:rPr>
-          <w:sz w:val="28"/>
-          <w:szCs w:val="28"/>
-        </w:rPr>
-        <w:t>-</w:t>
-      </w:r>
-      <w:r>
-        <w:rPr>
-          <w:sz w:val="28"/>
-          <w:szCs w:val="28"/>
-          <w:lang w:val="en-US"/>
-        </w:rPr>
-        <w:t>science</w:t>
-      </w:r>
-      <w:r>
-        <w:rPr>
-          <w:sz w:val="28"/>
-          <w:szCs w:val="28"/>
-        </w:rPr>
-        <w:t>/</w:t>
-      </w:r>
-      <w:proofErr w:type="spellStart"/>
-      <w:r>
-        <w:rPr>
-          <w:sz w:val="28"/>
-          <w:szCs w:val="28"/>
-          <w:lang w:val="en-US"/>
-        </w:rPr>
-        <w:t>osnovy</w:t>
-      </w:r>
-      <w:proofErr w:type="spellEnd"/>
-      <w:r>
-        <w:rPr>
-          <w:sz w:val="28"/>
-          <w:szCs w:val="28"/>
-        </w:rPr>
-        <w:t>-</w:t>
-      </w:r>
-      <w:proofErr w:type="spellStart"/>
-      <w:r>
-        <w:rPr>
-          <w:sz w:val="28"/>
-          <w:szCs w:val="28"/>
-          <w:lang w:val="en-US"/>
-        </w:rPr>
-        <w:t>nejronnyh</w:t>
-      </w:r>
-      <w:proofErr w:type="spellEnd"/>
-      <w:r>
-        <w:rPr>
-          <w:sz w:val="28"/>
-          <w:szCs w:val="28"/>
-        </w:rPr>
-        <w:t>-</w:t>
-      </w:r>
-      <w:proofErr w:type="spellStart"/>
-      <w:r>
-        <w:rPr>
-          <w:sz w:val="28"/>
-          <w:szCs w:val="28"/>
-          <w:lang w:val="en-US"/>
-        </w:rPr>
-        <w:t>setej</w:t>
-      </w:r>
-      <w:proofErr w:type="spellEnd"/>
-      <w:r>
-        <w:rPr>
-          <w:sz w:val="28"/>
-          <w:szCs w:val="28"/>
-        </w:rPr>
-        <w:t>-</w:t>
-      </w:r>
-      <w:proofErr w:type="spellStart"/>
-      <w:r>
-        <w:rPr>
-          <w:sz w:val="28"/>
-          <w:szCs w:val="28"/>
-          <w:lang w:val="en-US"/>
-        </w:rPr>
-        <w:t>algoritmy</w:t>
-      </w:r>
-      <w:proofErr w:type="spellEnd"/>
-      <w:r>
-        <w:rPr>
-          <w:sz w:val="28"/>
-          <w:szCs w:val="28"/>
-        </w:rPr>
-        <w:t>-</w:t>
-      </w:r>
-      <w:proofErr w:type="spellStart"/>
-      <w:r>
-        <w:rPr>
-          <w:sz w:val="28"/>
-          <w:szCs w:val="28"/>
-          <w:lang w:val="en-US"/>
-        </w:rPr>
-        <w:t>obuchenie</w:t>
-      </w:r>
-      <w:proofErr w:type="spellEnd"/>
-      <w:r>
-        <w:rPr>
-          <w:sz w:val="28"/>
-          <w:szCs w:val="28"/>
-        </w:rPr>
-        <w:t>-</w:t>
-      </w:r>
-      <w:proofErr w:type="spellStart"/>
-      <w:r>
-        <w:rPr>
-          <w:sz w:val="28"/>
-          <w:szCs w:val="28"/>
-          <w:lang w:val="en-US"/>
-        </w:rPr>
-        <w:t>funkcii</w:t>
-      </w:r>
-      <w:proofErr w:type="spellEnd"/>
-      <w:r>
-        <w:rPr>
-          <w:sz w:val="28"/>
-          <w:szCs w:val="28"/>
-        </w:rPr>
-        <w:t>-</w:t>
-      </w:r>
-      <w:proofErr w:type="spellStart"/>
-      <w:r>
-        <w:rPr>
-          <w:sz w:val="28"/>
-          <w:szCs w:val="28"/>
-          <w:lang w:val="en-US"/>
-        </w:rPr>
-        <w:t>aktivacii</w:t>
-      </w:r>
-      <w:proofErr w:type="spellEnd"/>
-      <w:r>
-        <w:rPr>
-          <w:sz w:val="28"/>
-          <w:szCs w:val="28"/>
-        </w:rPr>
-        <w:t>-</w:t>
-      </w:r>
-      <w:proofErr w:type="spellStart"/>
-      <w:r>
-        <w:rPr>
-          <w:sz w:val="28"/>
-          <w:szCs w:val="28"/>
-          <w:lang w:val="en-US"/>
-        </w:rPr>
-        <w:t>i</w:t>
-      </w:r>
-      <w:proofErr w:type="spellEnd"/>
-      <w:r>
-        <w:rPr>
-          <w:sz w:val="28"/>
-          <w:szCs w:val="28"/>
-        </w:rPr>
-        <w:t>-</w:t>
-      </w:r>
-      <w:proofErr w:type="spellStart"/>
-      <w:r>
-        <w:rPr>
-          <w:sz w:val="28"/>
-          <w:szCs w:val="28"/>
-          <w:lang w:val="en-US"/>
-        </w:rPr>
-        <w:t>poteri</w:t>
-      </w:r>
-      <w:proofErr w:type="spellEnd"/>
-      <w:r>
-        <w:rPr>
-          <w:sz w:val="28"/>
-          <w:szCs w:val="28"/>
-        </w:rPr>
-        <w:t>/ (дата обращения: 1</w:t>
-      </w:r>
-      <w:r>
-        <w:rPr>
-          <w:sz w:val="28"/>
-          <w:szCs w:val="28"/>
-        </w:rPr>
-        <w:t>1</w:t>
-      </w:r>
-      <w:r>
-        <w:rPr>
-          <w:sz w:val="28"/>
-          <w:szCs w:val="28"/>
-        </w:rPr>
-        <w:t>.1</w:t>
-      </w:r>
-      <w:r>
-        <w:rPr>
-          <w:sz w:val="28"/>
-          <w:szCs w:val="28"/>
-        </w:rPr>
-        <w:t>2</w:t>
-      </w:r>
-      <w:r>
-        <w:rPr>
-          <w:sz w:val="28"/>
-          <w:szCs w:val="28"/>
-        </w:rPr>
-        <w:t>.2022).</w:t>
-      </w:r>
-    </w:p>
-    <w:p>
-      <w:pPr>
-        <w:pStyle w:val="a7"/>
-        <w:numPr>
-          <w:ilvl w:val="0"/>
-          <w:numId w:val="2"/>
-        </w:numPr>
-        <w:spacing w:line="360" w:lineRule="auto"/>
-        <w:rPr>
-          <w:sz w:val="28"/>
-          <w:szCs w:val="28"/>
-        </w:rPr>
-      </w:pPr>
-      <w:r>
-        <w:rPr>
-          <w:sz w:val="28"/>
-          <w:szCs w:val="28"/>
-        </w:rPr>
         <w:t xml:space="preserve"> </w:t>
       </w:r>
       <w:r>
@@ -20199,7 +19137,49 @@
           <w:sz w:val="28"/>
           <w:szCs w:val="28"/>
         </w:rPr>
-        <w:t xml:space="preserve"> сайт. – URL: https://tproger.ru/translations/python-random-forest-implementation/ (дата обращения: 03.11.2022)</w:t>
+        <w:t xml:space="preserve"> сайт. – URL: https://tproger.ru/translations/python-random-forest-implementation/ (дата обращения: </w:t>
+      </w:r>
+      <w:r>
+        <w:rPr>
+          <w:sz w:val="28"/>
+          <w:szCs w:val="28"/>
+        </w:rPr>
+        <w:t>18</w:t>
+      </w:r>
+      <w:r>
+        <w:rPr>
+          <w:sz w:val="28"/>
+          <w:szCs w:val="28"/>
+        </w:rPr>
+        <w:t>.</w:t>
+      </w:r>
+      <w:r>
+        <w:rPr>
+          <w:sz w:val="28"/>
+          <w:szCs w:val="28"/>
+        </w:rPr>
+        <w:t>04</w:t>
+      </w:r>
+      <w:r>
+        <w:rPr>
+          <w:sz w:val="28"/>
+          <w:szCs w:val="28"/>
+        </w:rPr>
+        <w:t>.202</w:t>
+      </w:r>
+      <w:r>
+        <w:rPr>
+          <w:sz w:val="28"/>
+          <w:szCs w:val="28"/>
+        </w:rPr>
+        <w:t>3</w:t>
+      </w:r>
+      <w:r>
+        <w:rPr>
+          <w:sz w:val="28"/>
+          <w:szCs w:val="28"/>
+        </w:rPr>
+        <w:t>)</w:t>
       </w:r>
     </w:p>
     <w:p>
@@ -25367,7 +24347,6 @@
   <w:style w:type="character" w:default="1" w:styleId="a0">
     <w:name w:val="Default Paragraph Font"/>
     <w:uiPriority w:val="1"/>
-    <w:semiHidden/>
     <w:unhideWhenUsed/>
   </w:style>
   <w:style w:type="table" w:default="1" w:styleId="a1">
